--- a/Septimo Semestre ESCOM/Desarrollo de sistemas distribuidos/Tareas/Tarea 2 - Envio de archivos/Reporte/MezaVargasTarea2.docx
+++ b/Septimo Semestre ESCOM/Desarrollo de sistemas distribuidos/Tareas/Tarea 2 - Envio de archivos/Reporte/MezaVargasTarea2.docx
@@ -3,18 +3,479 @@
 <w:document xmlns:wpc="http://schemas.microsoft.com/office/word/2010/wordprocessingCanvas" xmlns:cx="http://schemas.microsoft.com/office/drawing/2014/chartex" xmlns:cx1="http://schemas.microsoft.com/office/drawing/2015/9/8/chartex" xmlns:cx2="http://schemas.microsoft.com/office/drawing/2015/10/21/chartex" xmlns:cx3="http://schemas.microsoft.com/office/drawing/2016/5/9/chartex" xmlns:cx4="http://schemas.microsoft.com/office/drawing/2016/5/10/chartex" xmlns:cx5="http://schemas.microsoft.com/office/drawing/2016/5/11/chartex" xmlns:cx6="http://schemas.microsoft.com/office/drawing/2016/5/12/chartex" xmlns:cx7="http://schemas.microsoft.com/office/drawing/2016/5/13/chartex" xmlns:cx8="http://schemas.microsoft.com/office/drawing/2016/5/14/chartex" xmlns:mc="http://schemas.openxmlformats.org/markup-compatibility/2006" xmlns:aink="http://schemas.microsoft.com/office/drawing/2016/ink" xmlns:am3d="http://schemas.microsoft.com/office/drawing/2017/model3d" xmlns:o="urn:schemas-microsoft-com:office:office" xmlns:oel="http://schemas.microsoft.com/office/2019/extlst" xmlns:r="http://schemas.openxmlformats.org/officeDocument/2006/relationships" xmlns:m="http://schemas.openxmlformats.org/officeDocument/2006/math" xmlns:v="urn:schemas-microsoft-com:vml" xmlns:wp14="http://schemas.microsoft.com/office/word/2010/wordprocessingDrawing" xmlns:wp="http://schemas.openxmlformats.org/drawingml/2006/wordprocessingDrawing" xmlns:w10="urn:schemas-microsoft-com:office:word" xmlns:w="http://schemas.openxmlformats.org/wordprocessingml/2006/main" xmlns:w14="http://schemas.microsoft.com/office/word/2010/wordml" xmlns:w15="http://schemas.microsoft.com/office/word/2012/wordml" xmlns:w16cex="http://schemas.microsoft.com/office/word/2018/wordml/cex" xmlns:w16cid="http://schemas.microsoft.com/office/word/2016/wordml/cid" xmlns:w16="http://schemas.microsoft.com/office/word/2018/wordml" xmlns:w16sdtdh="http://schemas.microsoft.com/office/word/2020/wordml/sdtdatahash" xmlns:w16se="http://schemas.microsoft.com/office/word/2015/wordml/symex" xmlns:wpg="http://schemas.microsoft.com/office/word/2010/wordprocessingGroup" xmlns:wpi="http://schemas.microsoft.com/office/word/2010/wordprocessingInk" xmlns:wne="http://schemas.microsoft.com/office/word/2006/wordml" xmlns:wps="http://schemas.microsoft.com/office/word/2010/wordprocessingShape" mc:Ignorable="w14 w15 w16se w16cid w16 w16cex w16sdtdh wp14">
   <w:body>
     <w:p>
-      <w:r>
+      <w:bookmarkStart w:id="0" w:name="_Hlk113649475"/>
+      <w:bookmarkEnd w:id="0"/>
+    </w:p>
+    <w:p>
+      <w:pPr>
+        <w:jc w:val="center"/>
+        <w:rPr>
+          <w:rFonts w:cs="Arial"/>
+          <w:b/>
+          <w:color w:val="8EAADB" w:themeColor="accent1" w:themeTint="99"/>
+          <w:sz w:val="28"/>
+          <w:szCs w:val="28"/>
+        </w:rPr>
+      </w:pPr>
+      <w:r>
+        <w:rPr>
+          <w:rFonts w:cs="Arial"/>
+          <w:b/>
+          <w:color w:val="8EAADB" w:themeColor="accent1" w:themeTint="99"/>
+          <w:sz w:val="32"/>
+          <w:szCs w:val="32"/>
+        </w:rPr>
+        <w:t>--------------</w:t>
+      </w:r>
+      <w:r>
+        <w:rPr>
+          <w:rFonts w:cs="Arial"/>
+          <w:b/>
+          <w:color w:val="8EAADB" w:themeColor="accent1" w:themeTint="99"/>
+          <w:sz w:val="32"/>
+          <w:szCs w:val="32"/>
+        </w:rPr>
+        <w:t>Desarrollo de Sistemas Distribuidos</w:t>
+      </w:r>
+      <w:r>
+        <w:rPr>
+          <w:rFonts w:cs="Arial"/>
+          <w:b/>
+          <w:color w:val="8EAADB" w:themeColor="accent1" w:themeTint="99"/>
+          <w:sz w:val="28"/>
+          <w:szCs w:val="28"/>
+        </w:rPr>
+        <w:t>------------</w:t>
+      </w:r>
+    </w:p>
+    <w:p>
+      <w:pPr>
+        <w:jc w:val="center"/>
+        <w:rPr>
+          <w:rFonts w:cs="Arial"/>
+          <w:b/>
+          <w:sz w:val="28"/>
+          <w:szCs w:val="28"/>
+        </w:rPr>
+      </w:pPr>
+    </w:p>
+    <w:p>
+      <w:pPr>
+        <w:jc w:val="center"/>
+        <w:rPr>
+          <w:rFonts w:cs="Arial"/>
+          <w:b/>
+          <w:sz w:val="32"/>
+          <w:szCs w:val="32"/>
+        </w:rPr>
+      </w:pPr>
+      <w:r>
+        <w:rPr>
+          <w:rFonts w:cs="Arial"/>
+          <w:b/>
+          <w:sz w:val="32"/>
+          <w:szCs w:val="32"/>
+        </w:rPr>
+        <w:t xml:space="preserve">TAREA </w:t>
+      </w:r>
+      <w:r>
+        <w:rPr>
+          <w:rFonts w:cs="Arial"/>
+          <w:b/>
+          <w:sz w:val="32"/>
+          <w:szCs w:val="32"/>
+        </w:rPr>
+        <w:t>2</w:t>
+      </w:r>
+      <w:r>
+        <w:rPr>
+          <w:rFonts w:cs="Arial"/>
+          <w:b/>
+          <w:sz w:val="32"/>
+          <w:szCs w:val="32"/>
+        </w:rPr>
+        <w:t>:</w:t>
+      </w:r>
+    </w:p>
+    <w:p>
+      <w:pPr>
+        <w:jc w:val="center"/>
+        <w:rPr>
+          <w:rFonts w:cs="Arial"/>
+          <w:bCs/>
+          <w:sz w:val="32"/>
+          <w:szCs w:val="32"/>
+        </w:rPr>
+      </w:pPr>
+      <w:r>
+        <w:rPr>
+          <w:rFonts w:cs="Arial"/>
+          <w:bCs/>
+          <w:sz w:val="32"/>
+          <w:szCs w:val="32"/>
+        </w:rPr>
+        <w:t>Transferencia de archivos utilizando sockets seguros</w:t>
+      </w:r>
+    </w:p>
+    <w:p>
+      <w:pPr>
+        <w:jc w:val="center"/>
+        <w:rPr>
+          <w:rFonts w:cs="Arial"/>
+          <w:b/>
+          <w:sz w:val="32"/>
+          <w:szCs w:val="32"/>
+        </w:rPr>
+      </w:pPr>
+      <w:r>
+        <w:rPr>
+          <w:rFonts w:cs="Arial"/>
+          <w:b/>
+          <w:sz w:val="32"/>
+          <w:szCs w:val="32"/>
+        </w:rPr>
+        <w:t>Alumno:</w:t>
+      </w:r>
+    </w:p>
+    <w:p>
+      <w:pPr>
+        <w:spacing w:after="0" w:line="240" w:lineRule="auto"/>
+        <w:jc w:val="center"/>
+        <w:rPr>
+          <w:rFonts w:cs="Arial"/>
+          <w:sz w:val="32"/>
+          <w:szCs w:val="32"/>
+        </w:rPr>
+      </w:pPr>
+      <w:r>
+        <w:rPr>
+          <w:rFonts w:cs="Arial"/>
+          <w:sz w:val="32"/>
+          <w:szCs w:val="32"/>
+        </w:rPr>
+        <w:t>Meza Vargas Brandon David</w:t>
+      </w:r>
+    </w:p>
+    <w:p>
+      <w:pPr>
+        <w:spacing w:after="0" w:line="240" w:lineRule="auto"/>
+        <w:jc w:val="center"/>
+        <w:rPr>
+          <w:rFonts w:cs="Arial"/>
+          <w:sz w:val="32"/>
+          <w:szCs w:val="32"/>
+        </w:rPr>
+      </w:pPr>
+    </w:p>
+    <w:p>
+      <w:pPr>
+        <w:spacing w:after="0" w:line="240" w:lineRule="auto"/>
+        <w:jc w:val="center"/>
+        <w:rPr>
+          <w:rFonts w:cs="Arial"/>
+          <w:sz w:val="32"/>
+          <w:szCs w:val="32"/>
+        </w:rPr>
+      </w:pPr>
+    </w:p>
+    <w:p>
+      <w:pPr>
+        <w:spacing w:after="0" w:line="240" w:lineRule="auto"/>
+        <w:jc w:val="center"/>
+        <w:rPr>
+          <w:rFonts w:cs="Arial"/>
+          <w:b/>
+          <w:sz w:val="32"/>
+          <w:szCs w:val="32"/>
+        </w:rPr>
+      </w:pPr>
+      <w:r>
+        <w:rPr>
+          <w:rFonts w:cs="Arial"/>
+          <w:b/>
+          <w:sz w:val="32"/>
+          <w:szCs w:val="32"/>
+        </w:rPr>
+        <w:t>Grupo:</w:t>
+      </w:r>
+    </w:p>
+    <w:p>
+      <w:pPr>
+        <w:tabs>
+          <w:tab w:val="center" w:pos="4513"/>
+          <w:tab w:val="right" w:pos="9026"/>
+        </w:tabs>
+        <w:spacing w:after="0" w:line="240" w:lineRule="auto"/>
+        <w:jc w:val="center"/>
+        <w:rPr>
+          <w:rFonts w:cs="Arial"/>
+          <w:sz w:val="32"/>
+          <w:szCs w:val="32"/>
+        </w:rPr>
+      </w:pPr>
+      <w:r>
+        <w:rPr>
+          <w:rFonts w:cs="Arial"/>
+          <w:sz w:val="32"/>
+          <w:szCs w:val="32"/>
+        </w:rPr>
+        <w:t>4CV12</w:t>
+      </w:r>
+    </w:p>
+    <w:p>
+      <w:pPr>
+        <w:tabs>
+          <w:tab w:val="center" w:pos="4513"/>
+          <w:tab w:val="right" w:pos="9026"/>
+        </w:tabs>
+        <w:spacing w:after="0" w:line="240" w:lineRule="auto"/>
+        <w:jc w:val="center"/>
+        <w:rPr>
+          <w:rFonts w:cs="Arial"/>
+          <w:sz w:val="32"/>
+          <w:szCs w:val="32"/>
+        </w:rPr>
+      </w:pPr>
+    </w:p>
+    <w:p>
+      <w:pPr>
+        <w:jc w:val="center"/>
+        <w:rPr>
+          <w:rFonts w:cs="Arial"/>
+          <w:sz w:val="32"/>
+          <w:szCs w:val="32"/>
+        </w:rPr>
+      </w:pPr>
+      <w:r>
+        <w:rPr>
+          <w:rFonts w:cs="Arial"/>
+          <w:b/>
+          <w:sz w:val="32"/>
+          <w:szCs w:val="32"/>
+        </w:rPr>
+        <w:t>Profesor:</w:t>
+      </w:r>
+    </w:p>
+    <w:p>
+      <w:pPr>
+        <w:jc w:val="center"/>
+        <w:rPr>
+          <w:rFonts w:cs="Arial"/>
+          <w:sz w:val="32"/>
+          <w:szCs w:val="32"/>
+        </w:rPr>
+      </w:pPr>
+      <w:r>
+        <w:rPr>
+          <w:rFonts w:cs="Arial"/>
+          <w:sz w:val="32"/>
+          <w:szCs w:val="32"/>
+        </w:rPr>
+        <w:t>Pineda Guerrero Carlos</w:t>
+      </w:r>
+    </w:p>
+    <w:p>
+      <w:pPr>
+        <w:tabs>
+          <w:tab w:val="left" w:pos="3660"/>
+        </w:tabs>
+      </w:pPr>
+    </w:p>
+    <w:p>
+      <w:pPr>
+        <w:tabs>
+          <w:tab w:val="left" w:pos="3660"/>
+        </w:tabs>
+        <w:sectPr>
+          <w:headerReference w:type="default" r:id="rId6"/>
+          <w:pgSz w:w="12240" w:h="15840"/>
+          <w:pgMar w:top="1417" w:right="1701" w:bottom="1417" w:left="1701" w:header="708" w:footer="708" w:gutter="0"/>
+          <w:cols w:space="708"/>
+          <w:docGrid w:linePitch="360"/>
+        </w:sectPr>
+      </w:pPr>
+      <w:r>
+        <w:tab/>
+      </w:r>
+    </w:p>
+    <w:p>
+      <w:pPr>
+        <w:jc w:val="both"/>
+        <w:rPr>
+          <w:rFonts w:ascii="Arial" w:hAnsi="Arial" w:cs="Arial"/>
+          <w:b/>
+          <w:bCs/>
+        </w:rPr>
+      </w:pPr>
+      <w:r>
+        <w:rPr>
+          <w:rFonts w:ascii="Arial" w:hAnsi="Arial" w:cs="Arial"/>
+          <w:b/>
+          <w:bCs/>
+        </w:rPr>
+        <w:lastRenderedPageBreak/>
+        <w:t>Desarrollo</w:t>
+      </w:r>
+    </w:p>
+    <w:p>
+      <w:pPr>
+        <w:jc w:val="both"/>
+        <w:rPr>
+          <w:rFonts w:ascii="Arial" w:hAnsi="Arial" w:cs="Arial"/>
+        </w:rPr>
+      </w:pPr>
+      <w:r>
+        <w:rPr>
+          <w:rFonts w:ascii="Arial" w:hAnsi="Arial" w:cs="Arial"/>
+        </w:rPr>
+        <w:t>Primeramente se tuvo que crear un certificado auto firmado</w:t>
+      </w:r>
+      <w:r>
+        <w:rPr>
+          <w:rFonts w:ascii="Arial" w:hAnsi="Arial" w:cs="Arial"/>
+        </w:rPr>
+        <w:t>, esto se puede ver en la imagen 1.</w:t>
+      </w:r>
+    </w:p>
+    <w:p>
+      <w:pPr>
+        <w:jc w:val="both"/>
+        <w:rPr>
+          <w:rFonts w:ascii="Arial" w:hAnsi="Arial" w:cs="Arial"/>
+        </w:rPr>
+      </w:pPr>
+      <w:r>
+        <w:rPr>
+          <w:noProof/>
+        </w:rPr>
+        <mc:AlternateContent>
+          <mc:Choice Requires="wps">
+            <w:drawing>
+              <wp:anchor distT="0" distB="0" distL="114300" distR="114300" simplePos="0" relativeHeight="251667456" behindDoc="0" locked="0" layoutInCell="1" allowOverlap="1" wp14:anchorId="456CA57F" wp14:editId="7F512D3F">
+                <wp:simplePos x="0" y="0"/>
+                <wp:positionH relativeFrom="column">
+                  <wp:posOffset>-861060</wp:posOffset>
+                </wp:positionH>
+                <wp:positionV relativeFrom="paragraph">
+                  <wp:posOffset>4190365</wp:posOffset>
+                </wp:positionV>
+                <wp:extent cx="7334250" cy="635"/>
+                <wp:effectExtent l="0" t="0" r="0" b="0"/>
+                <wp:wrapNone/>
+                <wp:docPr id="20" name="Cuadro de texto 20"/>
+                <wp:cNvGraphicFramePr/>
+                <a:graphic xmlns:a="http://schemas.openxmlformats.org/drawingml/2006/main">
+                  <a:graphicData uri="http://schemas.microsoft.com/office/word/2010/wordprocessingShape">
+                    <wps:wsp>
+                      <wps:cNvSpPr txBox="1"/>
+                      <wps:spPr>
+                        <a:xfrm>
+                          <a:off x="0" y="0"/>
+                          <a:ext cx="7334250" cy="635"/>
+                        </a:xfrm>
+                        <a:prstGeom prst="rect">
+                          <a:avLst/>
+                        </a:prstGeom>
+                        <a:solidFill>
+                          <a:prstClr val="white"/>
+                        </a:solidFill>
+                        <a:ln>
+                          <a:noFill/>
+                        </a:ln>
+                      </wps:spPr>
+                      <wps:txbx>
+                        <w:txbxContent>
+                          <w:p>
+                            <w:pPr>
+                              <w:pStyle w:val="Descripcin"/>
+                              <w:jc w:val="center"/>
+                              <w:rPr>
+                                <w:noProof/>
+                              </w:rPr>
+                            </w:pPr>
+                            <w:r>
+                              <w:t xml:space="preserve">Imagen </w:t>
+                            </w:r>
+                            <w:fldSimple w:instr=" SEQ Imagen \* ARABIC ">
+                              <w:r>
+                                <w:rPr>
+                                  <w:noProof/>
+                                </w:rPr>
+                                <w:t>1</w:t>
+                              </w:r>
+                            </w:fldSimple>
+                            <w:r>
+                              <w:t>. Creación del certificado auto firmado</w:t>
+                            </w:r>
+                          </w:p>
+                        </w:txbxContent>
+                      </wps:txbx>
+                      <wps:bodyPr rot="0" spcFirstLastPara="0" vertOverflow="overflow" horzOverflow="overflow" vert="horz" wrap="square" lIns="0" tIns="0" rIns="0" bIns="0" numCol="1" spcCol="0" rtlCol="0" fromWordArt="0" anchor="t" anchorCtr="0" forceAA="0" compatLnSpc="1">
+                        <a:prstTxWarp prst="textNoShape">
+                          <a:avLst/>
+                        </a:prstTxWarp>
+                        <a:spAutoFit/>
+                      </wps:bodyPr>
+                    </wps:wsp>
+                  </a:graphicData>
+                </a:graphic>
+              </wp:anchor>
+            </w:drawing>
+          </mc:Choice>
+          <mc:Fallback>
+            <w:pict>
+              <v:shapetype w14:anchorId="456CA57F" id="_x0000_t202" coordsize="21600,21600" o:spt="202" path="m,l,21600r21600,l21600,xe">
+                <v:stroke joinstyle="miter"/>
+                <v:path gradientshapeok="t" o:connecttype="rect"/>
+              </v:shapetype>
+              <v:shape id="Cuadro de texto 20" o:spid="_x0000_s1026" type="#_x0000_t202" style="position:absolute;left:0;text-align:left;margin-left:-67.8pt;margin-top:329.95pt;width:577.5pt;height:.05pt;z-index:251667456;visibility:visible;mso-wrap-style:square;mso-wrap-distance-left:9pt;mso-wrap-distance-top:0;mso-wrap-distance-right:9pt;mso-wrap-distance-bottom:0;mso-position-horizontal:absolute;mso-position-horizontal-relative:text;mso-position-vertical:absolute;mso-position-vertical-relative:text;v-text-anchor:top" o:gfxdata="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" stroked="f">
+                <v:textbox style="mso-fit-shape-to-text:t" inset="0,0,0,0">
+                  <w:txbxContent>
+                    <w:p>
+                      <w:pPr>
+                        <w:pStyle w:val="Descripcin"/>
+                        <w:jc w:val="center"/>
+                        <w:rPr>
+                          <w:noProof/>
+                        </w:rPr>
+                      </w:pPr>
+                      <w:r>
+                        <w:t xml:space="preserve">Imagen </w:t>
+                      </w:r>
+                      <w:fldSimple w:instr=" SEQ Imagen \* ARABIC ">
+                        <w:r>
+                          <w:rPr>
+                            <w:noProof/>
+                          </w:rPr>
+                          <w:t>1</w:t>
+                        </w:r>
+                      </w:fldSimple>
+                      <w:r>
+                        <w:t>. Creación del certificado auto firmado</w:t>
+                      </w:r>
+                    </w:p>
+                  </w:txbxContent>
+                </v:textbox>
+              </v:shape>
+            </w:pict>
+          </mc:Fallback>
+        </mc:AlternateContent>
+      </w:r>
+      <w:r>
+        <w:rPr>
+          <w:noProof/>
+        </w:rPr>
         <w:drawing>
-          <wp:anchor distT="0" distB="0" distL="114300" distR="114300" simplePos="0" relativeHeight="251658240" behindDoc="0" locked="0" layoutInCell="1" allowOverlap="1" wp14:anchorId="107B9EAF" wp14:editId="46A8AA0C">
+          <wp:anchor distT="0" distB="0" distL="114300" distR="114300" simplePos="0" relativeHeight="251658240" behindDoc="0" locked="0" layoutInCell="1" allowOverlap="1" wp14:anchorId="107B9EAF" wp14:editId="3E7237A6">
             <wp:simplePos x="0" y="0"/>
             <wp:positionH relativeFrom="margin">
-              <wp:posOffset>-959365</wp:posOffset>
+              <wp:align>center</wp:align>
             </wp:positionH>
             <wp:positionV relativeFrom="paragraph">
-              <wp:posOffset>273396</wp:posOffset>
+              <wp:posOffset>5715</wp:posOffset>
             </wp:positionV>
-            <wp:extent cx="7617895" cy="4287329"/>
-            <wp:effectExtent l="0" t="0" r="2540" b="0"/>
+            <wp:extent cx="7334250" cy="4127694"/>
+            <wp:effectExtent l="0" t="0" r="0" b="6350"/>
             <wp:wrapNone/>
             <wp:docPr id="1" name="Imagen 1" descr="Texto&#10;&#10;Descripción generada automáticamente"/>
             <wp:cNvGraphicFramePr>
@@ -28,7 +489,7 @@
                     <pic:cNvPicPr/>
                   </pic:nvPicPr>
                   <pic:blipFill>
-                    <a:blip r:embed="rId4" cstate="print">
+                    <a:blip r:embed="rId7" cstate="print">
                       <a:extLst>
                         <a:ext uri="{28A0092B-C50C-407E-A947-70E740481C1C}">
                           <a14:useLocalDpi xmlns:a14="http://schemas.microsoft.com/office/drawing/2010/main" val="0"/>
@@ -42,7 +503,7 @@
                   <pic:spPr>
                     <a:xfrm>
                       <a:off x="0" y="0"/>
-                      <a:ext cx="7623802" cy="4290653"/>
+                      <a:ext cx="7334250" cy="4127694"/>
                     </a:xfrm>
                     <a:prstGeom prst="rect">
                       <a:avLst/>
@@ -60,14 +521,6 @@
           </wp:anchor>
         </w:drawing>
       </w:r>
-      <w:r>
-        <w:t xml:space="preserve">Creando certificado </w:t>
-      </w:r>
-      <w:proofErr w:type="spellStart"/>
-      <w:r>
-        <w:t>autofirmado</w:t>
-      </w:r>
-      <w:proofErr w:type="spellEnd"/>
     </w:p>
     <w:p/>
     <w:p/>
@@ -84,27 +537,244 @@
     <w:p/>
     <w:p/>
     <w:p/>
-    <w:p/>
-    <w:p>
-      <w:pPr>
-        <w:tabs>
-          <w:tab w:val="left" w:pos="2038"/>
+    <w:p>
+      <w:pPr>
+        <w:jc w:val="both"/>
+        <w:rPr>
+          <w:rFonts w:ascii="Arial" w:hAnsi="Arial" w:cs="Arial"/>
+        </w:rPr>
+      </w:pPr>
+      <w:r>
+        <w:rPr>
+          <w:rFonts w:ascii="Arial" w:hAnsi="Arial" w:cs="Arial"/>
+        </w:rPr>
+        <w:t xml:space="preserve">Posteriormente, se obtiene el certificado contenido en el </w:t>
+      </w:r>
+      <w:proofErr w:type="spellStart"/>
+      <w:r>
+        <w:rPr>
+          <w:rFonts w:ascii="Arial" w:hAnsi="Arial" w:cs="Arial"/>
+        </w:rPr>
+        <w:t>keystore</w:t>
+      </w:r>
+      <w:proofErr w:type="spellEnd"/>
+      <w:r>
+        <w:rPr>
+          <w:rFonts w:ascii="Arial" w:hAnsi="Arial" w:cs="Arial"/>
+        </w:rPr>
+        <w:t xml:space="preserve"> como se puede ver en la imagen 2.</w:t>
+      </w:r>
+    </w:p>
+    <w:p>
+      <w:pPr>
+        <w:tabs>
+          <w:tab w:val="left" w:pos="7282"/>
+        </w:tabs>
+      </w:pPr>
+      <w:r>
+        <w:tab/>
+      </w:r>
+    </w:p>
+    <w:p>
+      <w:pPr>
+        <w:tabs>
+          <w:tab w:val="left" w:pos="7282"/>
+        </w:tabs>
+      </w:pPr>
+    </w:p>
+    <w:p>
+      <w:pPr>
+        <w:tabs>
+          <w:tab w:val="left" w:pos="7282"/>
+        </w:tabs>
+      </w:pPr>
+    </w:p>
+    <w:p>
+      <w:pPr>
+        <w:tabs>
+          <w:tab w:val="left" w:pos="7282"/>
+        </w:tabs>
+      </w:pPr>
+    </w:p>
+    <w:p>
+      <w:pPr>
+        <w:tabs>
+          <w:tab w:val="left" w:pos="7282"/>
+        </w:tabs>
+      </w:pPr>
+    </w:p>
+    <w:p>
+      <w:pPr>
+        <w:tabs>
+          <w:tab w:val="left" w:pos="7282"/>
+        </w:tabs>
+      </w:pPr>
+    </w:p>
+    <w:p>
+      <w:pPr>
+        <w:tabs>
+          <w:tab w:val="left" w:pos="7282"/>
+        </w:tabs>
+      </w:pPr>
+    </w:p>
+    <w:p>
+      <w:pPr>
+        <w:tabs>
+          <w:tab w:val="left" w:pos="7282"/>
+        </w:tabs>
+      </w:pPr>
+    </w:p>
+    <w:p>
+      <w:pPr>
+        <w:tabs>
+          <w:tab w:val="left" w:pos="7282"/>
+        </w:tabs>
+      </w:pPr>
+    </w:p>
+    <w:p>
+      <w:pPr>
+        <w:tabs>
+          <w:tab w:val="left" w:pos="7282"/>
         </w:tabs>
       </w:pPr>
       <w:r>
         <w:rPr>
           <w:noProof/>
         </w:rPr>
+        <w:lastRenderedPageBreak/>
+        <mc:AlternateContent>
+          <mc:Choice Requires="wps">
+            <w:drawing>
+              <wp:anchor distT="0" distB="0" distL="114300" distR="114300" simplePos="0" relativeHeight="251669504" behindDoc="0" locked="0" layoutInCell="1" allowOverlap="1" wp14:anchorId="14AA1575" wp14:editId="7299208A">
+                <wp:simplePos x="0" y="0"/>
+                <wp:positionH relativeFrom="column">
+                  <wp:posOffset>-747395</wp:posOffset>
+                </wp:positionH>
+                <wp:positionV relativeFrom="paragraph">
+                  <wp:posOffset>3355975</wp:posOffset>
+                </wp:positionV>
+                <wp:extent cx="7107555" cy="635"/>
+                <wp:effectExtent l="0" t="0" r="0" b="0"/>
+                <wp:wrapNone/>
+                <wp:docPr id="21" name="Cuadro de texto 21"/>
+                <wp:cNvGraphicFramePr/>
+                <a:graphic xmlns:a="http://schemas.openxmlformats.org/drawingml/2006/main">
+                  <a:graphicData uri="http://schemas.microsoft.com/office/word/2010/wordprocessingShape">
+                    <wps:wsp>
+                      <wps:cNvSpPr txBox="1"/>
+                      <wps:spPr>
+                        <a:xfrm>
+                          <a:off x="0" y="0"/>
+                          <a:ext cx="7107555" cy="635"/>
+                        </a:xfrm>
+                        <a:prstGeom prst="rect">
+                          <a:avLst/>
+                        </a:prstGeom>
+                        <a:solidFill>
+                          <a:prstClr val="white"/>
+                        </a:solidFill>
+                        <a:ln>
+                          <a:noFill/>
+                        </a:ln>
+                      </wps:spPr>
+                      <wps:txbx>
+                        <w:txbxContent>
+                          <w:p>
+                            <w:pPr>
+                              <w:pStyle w:val="Descripcin"/>
+                              <w:jc w:val="center"/>
+                              <w:rPr>
+                                <w:noProof/>
+                              </w:rPr>
+                            </w:pPr>
+                            <w:r>
+                              <w:t xml:space="preserve">Imagen </w:t>
+                            </w:r>
+                            <w:fldSimple w:instr=" SEQ Imagen \* ARABIC ">
+                              <w:r>
+                                <w:rPr>
+                                  <w:noProof/>
+                                </w:rPr>
+                                <w:t>2</w:t>
+                              </w:r>
+                            </w:fldSimple>
+                            <w:r>
+                              <w:t xml:space="preserve">. Obteniendo el certificado del </w:t>
+                            </w:r>
+                            <w:proofErr w:type="spellStart"/>
+                            <w:r>
+                              <w:t>keystore</w:t>
+                            </w:r>
+                            <w:proofErr w:type="spellEnd"/>
+                          </w:p>
+                        </w:txbxContent>
+                      </wps:txbx>
+                      <wps:bodyPr rot="0" spcFirstLastPara="0" vertOverflow="overflow" horzOverflow="overflow" vert="horz" wrap="square" lIns="0" tIns="0" rIns="0" bIns="0" numCol="1" spcCol="0" rtlCol="0" fromWordArt="0" anchor="t" anchorCtr="0" forceAA="0" compatLnSpc="1">
+                        <a:prstTxWarp prst="textNoShape">
+                          <a:avLst/>
+                        </a:prstTxWarp>
+                        <a:spAutoFit/>
+                      </wps:bodyPr>
+                    </wps:wsp>
+                  </a:graphicData>
+                </a:graphic>
+              </wp:anchor>
+            </w:drawing>
+          </mc:Choice>
+          <mc:Fallback>
+            <w:pict>
+              <v:shape w14:anchorId="14AA1575" id="Cuadro de texto 21" o:spid="_x0000_s1027" type="#_x0000_t202" style="position:absolute;margin-left:-58.85pt;margin-top:264.25pt;width:559.65pt;height:.05pt;z-index:251669504;visibility:visible;mso-wrap-style:square;mso-wrap-distance-left:9pt;mso-wrap-distance-top:0;mso-wrap-distance-right:9pt;mso-wrap-distance-bottom:0;mso-position-horizontal:absolute;mso-position-horizontal-relative:text;mso-position-vertical:absolute;mso-position-vertical-relative:text;v-text-anchor:top" o:gfxdata="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" stroked="f">
+                <v:textbox style="mso-fit-shape-to-text:t" inset="0,0,0,0">
+                  <w:txbxContent>
+                    <w:p>
+                      <w:pPr>
+                        <w:pStyle w:val="Descripcin"/>
+                        <w:jc w:val="center"/>
+                        <w:rPr>
+                          <w:noProof/>
+                        </w:rPr>
+                      </w:pPr>
+                      <w:r>
+                        <w:t xml:space="preserve">Imagen </w:t>
+                      </w:r>
+                      <w:fldSimple w:instr=" SEQ Imagen \* ARABIC ">
+                        <w:r>
+                          <w:rPr>
+                            <w:noProof/>
+                          </w:rPr>
+                          <w:t>2</w:t>
+                        </w:r>
+                      </w:fldSimple>
+                      <w:r>
+                        <w:t xml:space="preserve">. Obteniendo el certificado del </w:t>
+                      </w:r>
+                      <w:proofErr w:type="spellStart"/>
+                      <w:r>
+                        <w:t>keystore</w:t>
+                      </w:r>
+                      <w:proofErr w:type="spellEnd"/>
+                    </w:p>
+                  </w:txbxContent>
+                </v:textbox>
+              </v:shape>
+            </w:pict>
+          </mc:Fallback>
+        </mc:AlternateContent>
+      </w:r>
+      <w:r>
+        <w:rPr>
+          <w:noProof/>
+        </w:rPr>
         <w:drawing>
-          <wp:anchor distT="0" distB="0" distL="114300" distR="114300" simplePos="0" relativeHeight="251659264" behindDoc="0" locked="0" layoutInCell="1" allowOverlap="1" wp14:anchorId="2664E32A" wp14:editId="7ED968B6">
+          <wp:anchor distT="0" distB="0" distL="114300" distR="114300" simplePos="0" relativeHeight="251659264" behindDoc="0" locked="0" layoutInCell="1" allowOverlap="1" wp14:anchorId="2664E32A" wp14:editId="00B77D5B">
             <wp:simplePos x="0" y="0"/>
             <wp:positionH relativeFrom="margin">
               <wp:align>center</wp:align>
             </wp:positionH>
             <wp:positionV relativeFrom="paragraph">
-              <wp:posOffset>291465</wp:posOffset>
+              <wp:posOffset>-702945</wp:posOffset>
             </wp:positionV>
-            <wp:extent cx="7108166" cy="4002063"/>
+            <wp:extent cx="7107555" cy="4001770"/>
             <wp:effectExtent l="0" t="0" r="0" b="0"/>
             <wp:wrapNone/>
             <wp:docPr id="3" name="Imagen 3" descr="Imagen que contiene Texto&#10;&#10;Descripción generada automáticamente"/>
@@ -119,7 +789,7 @@
                     <pic:cNvPicPr/>
                   </pic:nvPicPr>
                   <pic:blipFill>
-                    <a:blip r:embed="rId5" cstate="print">
+                    <a:blip r:embed="rId8" cstate="print">
                       <a:extLst>
                         <a:ext uri="{28A0092B-C50C-407E-A947-70E740481C1C}">
                           <a14:useLocalDpi xmlns:a14="http://schemas.microsoft.com/office/drawing/2010/main" val="0"/>
@@ -133,7 +803,7 @@
                   <pic:spPr>
                     <a:xfrm>
                       <a:off x="0" y="0"/>
-                      <a:ext cx="7108166" cy="4002063"/>
+                      <a:ext cx="7107555" cy="4001770"/>
                     </a:xfrm>
                     <a:prstGeom prst="rect">
                       <a:avLst/>
@@ -151,14 +821,121 @@
           </wp:anchor>
         </w:drawing>
       </w:r>
-      <w:r>
-        <w:t xml:space="preserve">Obteniendo certificado contenido en el </w:t>
+    </w:p>
+    <w:p>
+      <w:pPr>
+        <w:tabs>
+          <w:tab w:val="left" w:pos="7282"/>
+        </w:tabs>
+      </w:pPr>
+    </w:p>
+    <w:p>
+      <w:pPr>
+        <w:tabs>
+          <w:tab w:val="left" w:pos="7282"/>
+        </w:tabs>
+      </w:pPr>
+    </w:p>
+    <w:p>
+      <w:pPr>
+        <w:tabs>
+          <w:tab w:val="left" w:pos="7282"/>
+        </w:tabs>
+      </w:pPr>
+    </w:p>
+    <w:p>
+      <w:pPr>
+        <w:tabs>
+          <w:tab w:val="left" w:pos="7282"/>
+        </w:tabs>
+      </w:pPr>
+    </w:p>
+    <w:p>
+      <w:pPr>
+        <w:tabs>
+          <w:tab w:val="left" w:pos="7282"/>
+        </w:tabs>
+      </w:pPr>
+    </w:p>
+    <w:p>
+      <w:pPr>
+        <w:tabs>
+          <w:tab w:val="left" w:pos="7282"/>
+        </w:tabs>
+      </w:pPr>
+    </w:p>
+    <w:p>
+      <w:pPr>
+        <w:tabs>
+          <w:tab w:val="left" w:pos="7282"/>
+        </w:tabs>
+      </w:pPr>
+    </w:p>
+    <w:p>
+      <w:pPr>
+        <w:tabs>
+          <w:tab w:val="left" w:pos="7282"/>
+        </w:tabs>
+      </w:pPr>
+    </w:p>
+    <w:p>
+      <w:pPr>
+        <w:tabs>
+          <w:tab w:val="left" w:pos="7282"/>
+        </w:tabs>
+      </w:pPr>
+    </w:p>
+    <w:p>
+      <w:pPr>
+        <w:tabs>
+          <w:tab w:val="left" w:pos="7282"/>
+        </w:tabs>
+      </w:pPr>
+    </w:p>
+    <w:p>
+      <w:pPr>
+        <w:tabs>
+          <w:tab w:val="left" w:pos="7282"/>
+        </w:tabs>
+      </w:pPr>
+    </w:p>
+    <w:p>
+      <w:pPr>
+        <w:tabs>
+          <w:tab w:val="left" w:pos="7282"/>
+        </w:tabs>
+      </w:pPr>
+    </w:p>
+    <w:p>
+      <w:pPr>
+        <w:tabs>
+          <w:tab w:val="left" w:pos="7282"/>
+        </w:tabs>
+        <w:jc w:val="both"/>
+        <w:rPr>
+          <w:rFonts w:ascii="Arial" w:hAnsi="Arial" w:cs="Arial"/>
+        </w:rPr>
+      </w:pPr>
+      <w:r>
+        <w:rPr>
+          <w:rFonts w:ascii="Arial" w:hAnsi="Arial" w:cs="Arial"/>
+        </w:rPr>
+        <w:t xml:space="preserve">Una vez hecho lo anterior, pasamos a crear un </w:t>
       </w:r>
       <w:proofErr w:type="spellStart"/>
       <w:r>
+        <w:rPr>
+          <w:rFonts w:ascii="Arial" w:hAnsi="Arial" w:cs="Arial"/>
+        </w:rPr>
         <w:t>keystore</w:t>
       </w:r>
       <w:proofErr w:type="spellEnd"/>
+      <w:r>
+        <w:rPr>
+          <w:rFonts w:ascii="Arial" w:hAnsi="Arial" w:cs="Arial"/>
+        </w:rPr>
+        <w:t xml:space="preserve"> para que el cliente lo use, este será el repositorio de confianza, el cual contiene el certificado del servidor, esto lo hacemos en la imagen 3.</w:t>
+      </w:r>
     </w:p>
     <w:p>
       <w:pPr>
@@ -167,98 +944,149 @@
         </w:tabs>
       </w:pPr>
       <w:r>
-        <w:tab/>
-      </w:r>
-    </w:p>
-    <w:p>
-      <w:pPr>
-        <w:tabs>
-          <w:tab w:val="left" w:pos="7282"/>
-        </w:tabs>
-      </w:pPr>
-    </w:p>
-    <w:p>
-      <w:pPr>
-        <w:tabs>
-          <w:tab w:val="left" w:pos="7282"/>
-        </w:tabs>
-      </w:pPr>
-    </w:p>
-    <w:p>
-      <w:pPr>
-        <w:tabs>
-          <w:tab w:val="left" w:pos="7282"/>
-        </w:tabs>
-      </w:pPr>
-    </w:p>
-    <w:p>
-      <w:pPr>
-        <w:tabs>
-          <w:tab w:val="left" w:pos="7282"/>
-        </w:tabs>
-      </w:pPr>
-    </w:p>
-    <w:p>
-      <w:pPr>
-        <w:tabs>
-          <w:tab w:val="left" w:pos="7282"/>
-        </w:tabs>
-      </w:pPr>
-    </w:p>
-    <w:p>
-      <w:pPr>
-        <w:tabs>
-          <w:tab w:val="left" w:pos="7282"/>
-        </w:tabs>
-      </w:pPr>
-    </w:p>
-    <w:p>
-      <w:pPr>
-        <w:tabs>
-          <w:tab w:val="left" w:pos="7282"/>
-        </w:tabs>
-      </w:pPr>
-    </w:p>
-    <w:p>
-      <w:pPr>
-        <w:tabs>
-          <w:tab w:val="left" w:pos="7282"/>
-        </w:tabs>
-      </w:pPr>
-    </w:p>
-    <w:p>
-      <w:pPr>
-        <w:tabs>
-          <w:tab w:val="left" w:pos="7282"/>
-        </w:tabs>
-      </w:pPr>
-    </w:p>
-    <w:p>
-      <w:pPr>
-        <w:tabs>
-          <w:tab w:val="left" w:pos="7282"/>
-        </w:tabs>
-      </w:pPr>
-    </w:p>
-    <w:p>
-      <w:pPr>
-        <w:tabs>
-          <w:tab w:val="left" w:pos="7282"/>
-        </w:tabs>
-      </w:pPr>
-      <w:r>
-        <w:lastRenderedPageBreak/>
+        <w:rPr>
+          <w:noProof/>
+        </w:rPr>
+        <mc:AlternateContent>
+          <mc:Choice Requires="wps">
+            <w:drawing>
+              <wp:anchor distT="0" distB="0" distL="114300" distR="114300" simplePos="0" relativeHeight="251671552" behindDoc="0" locked="0" layoutInCell="1" allowOverlap="1" wp14:anchorId="60C1E85A" wp14:editId="4A93C59A">
+                <wp:simplePos x="0" y="0"/>
+                <wp:positionH relativeFrom="column">
+                  <wp:posOffset>-927735</wp:posOffset>
+                </wp:positionH>
+                <wp:positionV relativeFrom="paragraph">
+                  <wp:posOffset>4271010</wp:posOffset>
+                </wp:positionV>
+                <wp:extent cx="7460615" cy="635"/>
+                <wp:effectExtent l="0" t="0" r="0" b="0"/>
+                <wp:wrapNone/>
+                <wp:docPr id="22" name="Cuadro de texto 22"/>
+                <wp:cNvGraphicFramePr/>
+                <a:graphic xmlns:a="http://schemas.openxmlformats.org/drawingml/2006/main">
+                  <a:graphicData uri="http://schemas.microsoft.com/office/word/2010/wordprocessingShape">
+                    <wps:wsp>
+                      <wps:cNvSpPr txBox="1"/>
+                      <wps:spPr>
+                        <a:xfrm>
+                          <a:off x="0" y="0"/>
+                          <a:ext cx="7460615" cy="635"/>
+                        </a:xfrm>
+                        <a:prstGeom prst="rect">
+                          <a:avLst/>
+                        </a:prstGeom>
+                        <a:solidFill>
+                          <a:prstClr val="white"/>
+                        </a:solidFill>
+                        <a:ln>
+                          <a:noFill/>
+                        </a:ln>
+                      </wps:spPr>
+                      <wps:txbx>
+                        <w:txbxContent>
+                          <w:p>
+                            <w:pPr>
+                              <w:pStyle w:val="Descripcin"/>
+                              <w:jc w:val="center"/>
+                              <w:rPr>
+                                <w:noProof/>
+                              </w:rPr>
+                            </w:pPr>
+                            <w:r>
+                              <w:t xml:space="preserve">Imagen </w:t>
+                            </w:r>
+                            <w:fldSimple w:instr=" SEQ Imagen \* ARABIC ">
+                              <w:r>
+                                <w:rPr>
+                                  <w:noProof/>
+                                </w:rPr>
+                                <w:t>3</w:t>
+                              </w:r>
+                            </w:fldSimple>
+                            <w:r>
+                              <w:t xml:space="preserve">. Creación del </w:t>
+                            </w:r>
+                            <w:proofErr w:type="spellStart"/>
+                            <w:r>
+                              <w:t>keystore</w:t>
+                            </w:r>
+                            <w:proofErr w:type="spellEnd"/>
+                            <w:r>
+                              <w:t xml:space="preserve"> para que lo pueda usar el cliente.</w:t>
+                            </w:r>
+                          </w:p>
+                        </w:txbxContent>
+                      </wps:txbx>
+                      <wps:bodyPr rot="0" spcFirstLastPara="0" vertOverflow="overflow" horzOverflow="overflow" vert="horz" wrap="square" lIns="0" tIns="0" rIns="0" bIns="0" numCol="1" spcCol="0" rtlCol="0" fromWordArt="0" anchor="t" anchorCtr="0" forceAA="0" compatLnSpc="1">
+                        <a:prstTxWarp prst="textNoShape">
+                          <a:avLst/>
+                        </a:prstTxWarp>
+                        <a:spAutoFit/>
+                      </wps:bodyPr>
+                    </wps:wsp>
+                  </a:graphicData>
+                </a:graphic>
+              </wp:anchor>
+            </w:drawing>
+          </mc:Choice>
+          <mc:Fallback>
+            <w:pict>
+              <v:shape w14:anchorId="60C1E85A" id="Cuadro de texto 22" o:spid="_x0000_s1028" type="#_x0000_t202" style="position:absolute;margin-left:-73.05pt;margin-top:336.3pt;width:587.45pt;height:.05pt;z-index:251671552;visibility:visible;mso-wrap-style:square;mso-wrap-distance-left:9pt;mso-wrap-distance-top:0;mso-wrap-distance-right:9pt;mso-wrap-distance-bottom:0;mso-position-horizontal:absolute;mso-position-horizontal-relative:text;mso-position-vertical:absolute;mso-position-vertical-relative:text;v-text-anchor:top" o:gfxdata="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" stroked="f">
+                <v:textbox style="mso-fit-shape-to-text:t" inset="0,0,0,0">
+                  <w:txbxContent>
+                    <w:p>
+                      <w:pPr>
+                        <w:pStyle w:val="Descripcin"/>
+                        <w:jc w:val="center"/>
+                        <w:rPr>
+                          <w:noProof/>
+                        </w:rPr>
+                      </w:pPr>
+                      <w:r>
+                        <w:t xml:space="preserve">Imagen </w:t>
+                      </w:r>
+                      <w:fldSimple w:instr=" SEQ Imagen \* ARABIC ">
+                        <w:r>
+                          <w:rPr>
+                            <w:noProof/>
+                          </w:rPr>
+                          <w:t>3</w:t>
+                        </w:r>
+                      </w:fldSimple>
+                      <w:r>
+                        <w:t xml:space="preserve">. Creación del </w:t>
+                      </w:r>
+                      <w:proofErr w:type="spellStart"/>
+                      <w:r>
+                        <w:t>keystore</w:t>
+                      </w:r>
+                      <w:proofErr w:type="spellEnd"/>
+                      <w:r>
+                        <w:t xml:space="preserve"> para que lo pueda usar el cliente.</w:t>
+                      </w:r>
+                    </w:p>
+                  </w:txbxContent>
+                </v:textbox>
+              </v:shape>
+            </w:pict>
+          </mc:Fallback>
+        </mc:AlternateContent>
+      </w:r>
+      <w:r>
+        <w:rPr>
+          <w:noProof/>
+        </w:rPr>
         <w:drawing>
-          <wp:anchor distT="0" distB="0" distL="114300" distR="114300" simplePos="0" relativeHeight="251660288" behindDoc="0" locked="0" layoutInCell="1" allowOverlap="1" wp14:anchorId="168B16F8" wp14:editId="2C34872E">
+          <wp:anchor distT="0" distB="0" distL="114300" distR="114300" simplePos="0" relativeHeight="251660288" behindDoc="0" locked="0" layoutInCell="1" allowOverlap="1" wp14:anchorId="168B16F8" wp14:editId="3BFF17DB">
             <wp:simplePos x="0" y="0"/>
-            <wp:positionH relativeFrom="column">
-              <wp:posOffset>-942113</wp:posOffset>
+            <wp:positionH relativeFrom="margin">
+              <wp:align>center</wp:align>
             </wp:positionH>
             <wp:positionV relativeFrom="paragraph">
-              <wp:posOffset>256145</wp:posOffset>
+              <wp:posOffset>13335</wp:posOffset>
             </wp:positionV>
-            <wp:extent cx="7599511" cy="4278702"/>
-            <wp:effectExtent l="0" t="0" r="1905" b="7620"/>
+            <wp:extent cx="7460658" cy="4200525"/>
+            <wp:effectExtent l="0" t="0" r="6985" b="0"/>
             <wp:wrapNone/>
             <wp:docPr id="4" name="Imagen 4" descr="Texto&#10;&#10;Descripción generada automáticamente"/>
             <wp:cNvGraphicFramePr>
@@ -272,7 +1100,7 @@
                     <pic:cNvPicPr/>
                   </pic:nvPicPr>
                   <pic:blipFill>
-                    <a:blip r:embed="rId6" cstate="print">
+                    <a:blip r:embed="rId9" cstate="print">
                       <a:extLst>
                         <a:ext uri="{28A0092B-C50C-407E-A947-70E740481C1C}">
                           <a14:useLocalDpi xmlns:a14="http://schemas.microsoft.com/office/drawing/2010/main" val="0"/>
@@ -286,7 +1114,7 @@
                   <pic:spPr>
                     <a:xfrm>
                       <a:off x="0" y="0"/>
-                      <a:ext cx="7613849" cy="4286775"/>
+                      <a:ext cx="7460658" cy="4200525"/>
                     </a:xfrm>
                     <a:prstGeom prst="rect">
                       <a:avLst/>
@@ -304,22 +1132,1635 @@
           </wp:anchor>
         </w:drawing>
       </w:r>
-      <w:r>
-        <w:t xml:space="preserve">Creando un </w:t>
+    </w:p>
+    <w:p>
+      <w:pPr>
+        <w:tabs>
+          <w:tab w:val="left" w:pos="7282"/>
+        </w:tabs>
+      </w:pPr>
+    </w:p>
+    <w:p>
+      <w:pPr>
+        <w:tabs>
+          <w:tab w:val="left" w:pos="7282"/>
+        </w:tabs>
+      </w:pPr>
+    </w:p>
+    <w:p>
+      <w:pPr>
+        <w:tabs>
+          <w:tab w:val="left" w:pos="7282"/>
+        </w:tabs>
+      </w:pPr>
+    </w:p>
+    <w:p>
+      <w:pPr>
+        <w:tabs>
+          <w:tab w:val="left" w:pos="7282"/>
+        </w:tabs>
+      </w:pPr>
+    </w:p>
+    <w:p>
+      <w:pPr>
+        <w:tabs>
+          <w:tab w:val="left" w:pos="7282"/>
+        </w:tabs>
+      </w:pPr>
+    </w:p>
+    <w:p>
+      <w:pPr>
+        <w:tabs>
+          <w:tab w:val="left" w:pos="7282"/>
+        </w:tabs>
+      </w:pPr>
+    </w:p>
+    <w:p>
+      <w:pPr>
+        <w:tabs>
+          <w:tab w:val="left" w:pos="7282"/>
+        </w:tabs>
+      </w:pPr>
+    </w:p>
+    <w:p>
+      <w:pPr>
+        <w:tabs>
+          <w:tab w:val="left" w:pos="7282"/>
+        </w:tabs>
+      </w:pPr>
+    </w:p>
+    <w:p>
+      <w:pPr>
+        <w:tabs>
+          <w:tab w:val="left" w:pos="7282"/>
+        </w:tabs>
+      </w:pPr>
+    </w:p>
+    <w:p>
+      <w:pPr>
+        <w:tabs>
+          <w:tab w:val="left" w:pos="7282"/>
+        </w:tabs>
+      </w:pPr>
+    </w:p>
+    <w:p>
+      <w:pPr>
+        <w:tabs>
+          <w:tab w:val="left" w:pos="7282"/>
+        </w:tabs>
+      </w:pPr>
+    </w:p>
+    <w:p>
+      <w:pPr>
+        <w:tabs>
+          <w:tab w:val="left" w:pos="3546"/>
+        </w:tabs>
+      </w:pPr>
+    </w:p>
+    <w:p>
+      <w:pPr>
+        <w:tabs>
+          <w:tab w:val="left" w:pos="3546"/>
+        </w:tabs>
+      </w:pPr>
+    </w:p>
+    <w:p>
+      <w:pPr>
+        <w:tabs>
+          <w:tab w:val="left" w:pos="3546"/>
+        </w:tabs>
+        <w:jc w:val="both"/>
+        <w:rPr>
+          <w:rFonts w:ascii="Arial" w:hAnsi="Arial" w:cs="Arial"/>
+        </w:rPr>
+      </w:pPr>
+      <w:r>
+        <w:rPr>
+          <w:rFonts w:ascii="Arial" w:hAnsi="Arial" w:cs="Arial"/>
+        </w:rPr>
+        <w:lastRenderedPageBreak/>
+        <w:t xml:space="preserve">Una </w:t>
       </w:r>
       <w:proofErr w:type="spellStart"/>
       <w:r>
-        <w:t>keystore</w:t>
+        <w:rPr>
+          <w:rFonts w:ascii="Arial" w:hAnsi="Arial" w:cs="Arial"/>
+        </w:rPr>
+        <w:t>ves</w:t>
       </w:r>
       <w:proofErr w:type="spellEnd"/>
       <w:r>
-        <w:t xml:space="preserve"> para que el cliente lo use</w:t>
-      </w:r>
-    </w:p>
-    <w:p>
-      <w:pPr>
-        <w:tabs>
-          <w:tab w:val="left" w:pos="7282"/>
+        <w:rPr>
+          <w:rFonts w:ascii="Arial" w:hAnsi="Arial" w:cs="Arial"/>
+        </w:rPr>
+        <w:t xml:space="preserve"> realizado todo lo anterior, ahora si procedemos con la compilación y ejecución de nuestro cliente y servidor, primeramente, como vemos en la imagen 4, tenemos la compilación del servidor.</w:t>
+      </w:r>
+    </w:p>
+    <w:p>
+      <w:pPr>
+        <w:tabs>
+          <w:tab w:val="left" w:pos="3546"/>
+        </w:tabs>
+        <w:jc w:val="both"/>
+        <w:rPr>
+          <w:rFonts w:ascii="Arial" w:hAnsi="Arial" w:cs="Arial"/>
+        </w:rPr>
+      </w:pPr>
+      <w:r>
+        <w:rPr>
+          <w:noProof/>
+        </w:rPr>
+        <mc:AlternateContent>
+          <mc:Choice Requires="wps">
+            <w:drawing>
+              <wp:anchor distT="0" distB="0" distL="114300" distR="114300" simplePos="0" relativeHeight="251673600" behindDoc="0" locked="0" layoutInCell="1" allowOverlap="1" wp14:anchorId="10F90251" wp14:editId="73224E9E">
+                <wp:simplePos x="0" y="0"/>
+                <wp:positionH relativeFrom="column">
+                  <wp:posOffset>-822960</wp:posOffset>
+                </wp:positionH>
+                <wp:positionV relativeFrom="paragraph">
+                  <wp:posOffset>4182110</wp:posOffset>
+                </wp:positionV>
+                <wp:extent cx="7251065" cy="635"/>
+                <wp:effectExtent l="0" t="0" r="0" b="0"/>
+                <wp:wrapNone/>
+                <wp:docPr id="23" name="Cuadro de texto 23"/>
+                <wp:cNvGraphicFramePr/>
+                <a:graphic xmlns:a="http://schemas.openxmlformats.org/drawingml/2006/main">
+                  <a:graphicData uri="http://schemas.microsoft.com/office/word/2010/wordprocessingShape">
+                    <wps:wsp>
+                      <wps:cNvSpPr txBox="1"/>
+                      <wps:spPr>
+                        <a:xfrm>
+                          <a:off x="0" y="0"/>
+                          <a:ext cx="7251065" cy="635"/>
+                        </a:xfrm>
+                        <a:prstGeom prst="rect">
+                          <a:avLst/>
+                        </a:prstGeom>
+                        <a:solidFill>
+                          <a:prstClr val="white"/>
+                        </a:solidFill>
+                        <a:ln>
+                          <a:noFill/>
+                        </a:ln>
+                      </wps:spPr>
+                      <wps:txbx>
+                        <w:txbxContent>
+                          <w:p>
+                            <w:pPr>
+                              <w:pStyle w:val="Descripcin"/>
+                              <w:jc w:val="center"/>
+                            </w:pPr>
+                            <w:r>
+                              <w:t xml:space="preserve">Imagen </w:t>
+                            </w:r>
+                            <w:fldSimple w:instr=" SEQ Imagen \* ARABIC ">
+                              <w:r>
+                                <w:rPr>
+                                  <w:noProof/>
+                                </w:rPr>
+                                <w:t>4</w:t>
+                              </w:r>
+                            </w:fldSimple>
+                            <w:r>
+                              <w:t>. Compilación del servidor</w:t>
+                            </w:r>
+                          </w:p>
+                        </w:txbxContent>
+                      </wps:txbx>
+                      <wps:bodyPr rot="0" spcFirstLastPara="0" vertOverflow="overflow" horzOverflow="overflow" vert="horz" wrap="square" lIns="0" tIns="0" rIns="0" bIns="0" numCol="1" spcCol="0" rtlCol="0" fromWordArt="0" anchor="t" anchorCtr="0" forceAA="0" compatLnSpc="1">
+                        <a:prstTxWarp prst="textNoShape">
+                          <a:avLst/>
+                        </a:prstTxWarp>
+                        <a:spAutoFit/>
+                      </wps:bodyPr>
+                    </wps:wsp>
+                  </a:graphicData>
+                </a:graphic>
+              </wp:anchor>
+            </w:drawing>
+          </mc:Choice>
+          <mc:Fallback>
+            <w:pict>
+              <v:shape w14:anchorId="10F90251" id="Cuadro de texto 23" o:spid="_x0000_s1029" type="#_x0000_t202" style="position:absolute;left:0;text-align:left;margin-left:-64.8pt;margin-top:329.3pt;width:570.95pt;height:.05pt;z-index:251673600;visibility:visible;mso-wrap-style:square;mso-wrap-distance-left:9pt;mso-wrap-distance-top:0;mso-wrap-distance-right:9pt;mso-wrap-distance-bottom:0;mso-position-horizontal:absolute;mso-position-horizontal-relative:text;mso-position-vertical:absolute;mso-position-vertical-relative:text;v-text-anchor:top" o:gfxdata="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" stroked="f">
+                <v:textbox style="mso-fit-shape-to-text:t" inset="0,0,0,0">
+                  <w:txbxContent>
+                    <w:p>
+                      <w:pPr>
+                        <w:pStyle w:val="Descripcin"/>
+                        <w:jc w:val="center"/>
+                      </w:pPr>
+                      <w:r>
+                        <w:t xml:space="preserve">Imagen </w:t>
+                      </w:r>
+                      <w:fldSimple w:instr=" SEQ Imagen \* ARABIC ">
+                        <w:r>
+                          <w:rPr>
+                            <w:noProof/>
+                          </w:rPr>
+                          <w:t>4</w:t>
+                        </w:r>
+                      </w:fldSimple>
+                      <w:r>
+                        <w:t>. Compilación del servidor</w:t>
+                      </w:r>
+                    </w:p>
+                  </w:txbxContent>
+                </v:textbox>
+              </v:shape>
+            </w:pict>
+          </mc:Fallback>
+        </mc:AlternateContent>
+      </w:r>
+      <w:r>
+        <w:drawing>
+          <wp:anchor distT="0" distB="0" distL="114300" distR="114300" simplePos="0" relativeHeight="251662336" behindDoc="0" locked="0" layoutInCell="1" allowOverlap="1" wp14:anchorId="2C298521" wp14:editId="6FE0CC35">
+            <wp:simplePos x="0" y="0"/>
+            <wp:positionH relativeFrom="margin">
+              <wp:align>center</wp:align>
+            </wp:positionH>
+            <wp:positionV relativeFrom="paragraph">
+              <wp:posOffset>15875</wp:posOffset>
+            </wp:positionV>
+            <wp:extent cx="7251130" cy="4109228"/>
+            <wp:effectExtent l="0" t="0" r="6985" b="5715"/>
+            <wp:wrapNone/>
+            <wp:docPr id="2" name="Imagen 2"/>
+            <wp:cNvGraphicFramePr>
+              <a:graphicFrameLocks xmlns:a="http://schemas.openxmlformats.org/drawingml/2006/main" noChangeAspect="1"/>
+            </wp:cNvGraphicFramePr>
+            <a:graphic xmlns:a="http://schemas.openxmlformats.org/drawingml/2006/main">
+              <a:graphicData uri="http://schemas.openxmlformats.org/drawingml/2006/picture">
+                <pic:pic xmlns:pic="http://schemas.openxmlformats.org/drawingml/2006/picture">
+                  <pic:nvPicPr>
+                    <pic:cNvPr id="2" name="Imagen 2"/>
+                    <pic:cNvPicPr/>
+                  </pic:nvPicPr>
+                  <pic:blipFill>
+                    <a:blip r:embed="rId10" cstate="print">
+                      <a:extLst>
+                        <a:ext uri="{28A0092B-C50C-407E-A947-70E740481C1C}">
+                          <a14:useLocalDpi xmlns:a14="http://schemas.microsoft.com/office/drawing/2010/main" val="0"/>
+                        </a:ext>
+                      </a:extLst>
+                    </a:blip>
+                    <a:stretch>
+                      <a:fillRect/>
+                    </a:stretch>
+                  </pic:blipFill>
+                  <pic:spPr>
+                    <a:xfrm>
+                      <a:off x="0" y="0"/>
+                      <a:ext cx="7251130" cy="4109228"/>
+                    </a:xfrm>
+                    <a:prstGeom prst="rect">
+                      <a:avLst/>
+                    </a:prstGeom>
+                  </pic:spPr>
+                </pic:pic>
+              </a:graphicData>
+            </a:graphic>
+            <wp14:sizeRelH relativeFrom="margin">
+              <wp14:pctWidth>0</wp14:pctWidth>
+            </wp14:sizeRelH>
+            <wp14:sizeRelV relativeFrom="margin">
+              <wp14:pctHeight>0</wp14:pctHeight>
+            </wp14:sizeRelV>
+          </wp:anchor>
+        </w:drawing>
+      </w:r>
+    </w:p>
+    <w:p>
+      <w:pPr>
+        <w:tabs>
+          <w:tab w:val="left" w:pos="3546"/>
+        </w:tabs>
+      </w:pPr>
+    </w:p>
+    <w:p>
+      <w:pPr>
+        <w:tabs>
+          <w:tab w:val="left" w:pos="3546"/>
+        </w:tabs>
+      </w:pPr>
+    </w:p>
+    <w:p>
+      <w:pPr>
+        <w:tabs>
+          <w:tab w:val="left" w:pos="3546"/>
+        </w:tabs>
+      </w:pPr>
+    </w:p>
+    <w:p>
+      <w:pPr>
+        <w:tabs>
+          <w:tab w:val="left" w:pos="3546"/>
+        </w:tabs>
+      </w:pPr>
+    </w:p>
+    <w:p>
+      <w:pPr>
+        <w:tabs>
+          <w:tab w:val="left" w:pos="3546"/>
+        </w:tabs>
+      </w:pPr>
+    </w:p>
+    <w:p>
+      <w:pPr>
+        <w:tabs>
+          <w:tab w:val="left" w:pos="3546"/>
+        </w:tabs>
+      </w:pPr>
+    </w:p>
+    <w:p>
+      <w:pPr>
+        <w:tabs>
+          <w:tab w:val="left" w:pos="3546"/>
+        </w:tabs>
+      </w:pPr>
+    </w:p>
+    <w:p>
+      <w:pPr>
+        <w:tabs>
+          <w:tab w:val="left" w:pos="3546"/>
+        </w:tabs>
+      </w:pPr>
+    </w:p>
+    <w:p>
+      <w:pPr>
+        <w:tabs>
+          <w:tab w:val="left" w:pos="3546"/>
+        </w:tabs>
+      </w:pPr>
+    </w:p>
+    <w:p>
+      <w:pPr>
+        <w:tabs>
+          <w:tab w:val="left" w:pos="3546"/>
+        </w:tabs>
+      </w:pPr>
+    </w:p>
+    <w:p>
+      <w:pPr>
+        <w:tabs>
+          <w:tab w:val="left" w:pos="3546"/>
+        </w:tabs>
+      </w:pPr>
+    </w:p>
+    <w:p>
+      <w:pPr>
+        <w:tabs>
+          <w:tab w:val="left" w:pos="3546"/>
+        </w:tabs>
+      </w:pPr>
+    </w:p>
+    <w:p>
+      <w:pPr>
+        <w:tabs>
+          <w:tab w:val="left" w:pos="3546"/>
+        </w:tabs>
+      </w:pPr>
+    </w:p>
+    <w:p>
+      <w:pPr>
+        <w:tabs>
+          <w:tab w:val="left" w:pos="3546"/>
+        </w:tabs>
+      </w:pPr>
+    </w:p>
+    <w:p>
+      <w:pPr>
+        <w:tabs>
+          <w:tab w:val="left" w:pos="3546"/>
+        </w:tabs>
+      </w:pPr>
+    </w:p>
+    <w:p>
+      <w:pPr>
+        <w:tabs>
+          <w:tab w:val="left" w:pos="3546"/>
+        </w:tabs>
+        <w:jc w:val="both"/>
+        <w:rPr>
+          <w:rFonts w:ascii="Arial" w:hAnsi="Arial" w:cs="Arial"/>
+        </w:rPr>
+      </w:pPr>
+      <w:r>
+        <w:rPr>
+          <w:noProof/>
+        </w:rPr>
+        <mc:AlternateContent>
+          <mc:Choice Requires="wps">
+            <w:drawing>
+              <wp:anchor distT="0" distB="0" distL="114300" distR="114300" simplePos="0" relativeHeight="251675648" behindDoc="0" locked="0" layoutInCell="1" allowOverlap="1" wp14:anchorId="717BF0FF" wp14:editId="091D6C0D">
+                <wp:simplePos x="0" y="0"/>
+                <wp:positionH relativeFrom="column">
+                  <wp:posOffset>-251460</wp:posOffset>
+                </wp:positionH>
+                <wp:positionV relativeFrom="paragraph">
+                  <wp:posOffset>3670935</wp:posOffset>
+                </wp:positionV>
+                <wp:extent cx="6112510" cy="635"/>
+                <wp:effectExtent l="0" t="0" r="0" b="0"/>
+                <wp:wrapNone/>
+                <wp:docPr id="24" name="Cuadro de texto 24"/>
+                <wp:cNvGraphicFramePr/>
+                <a:graphic xmlns:a="http://schemas.openxmlformats.org/drawingml/2006/main">
+                  <a:graphicData uri="http://schemas.microsoft.com/office/word/2010/wordprocessingShape">
+                    <wps:wsp>
+                      <wps:cNvSpPr txBox="1"/>
+                      <wps:spPr>
+                        <a:xfrm>
+                          <a:off x="0" y="0"/>
+                          <a:ext cx="6112510" cy="635"/>
+                        </a:xfrm>
+                        <a:prstGeom prst="rect">
+                          <a:avLst/>
+                        </a:prstGeom>
+                        <a:solidFill>
+                          <a:prstClr val="white"/>
+                        </a:solidFill>
+                        <a:ln>
+                          <a:noFill/>
+                        </a:ln>
+                      </wps:spPr>
+                      <wps:txbx>
+                        <w:txbxContent>
+                          <w:p>
+                            <w:pPr>
+                              <w:pStyle w:val="Descripcin"/>
+                              <w:jc w:val="center"/>
+                            </w:pPr>
+                            <w:r>
+                              <w:t xml:space="preserve">Imagen </w:t>
+                            </w:r>
+                            <w:fldSimple w:instr=" SEQ Imagen \* ARABIC ">
+                              <w:r>
+                                <w:rPr>
+                                  <w:noProof/>
+                                </w:rPr>
+                                <w:t>5</w:t>
+                              </w:r>
+                            </w:fldSimple>
+                            <w:r>
+                              <w:t>. Compilación del cliente</w:t>
+                            </w:r>
+                          </w:p>
+                        </w:txbxContent>
+                      </wps:txbx>
+                      <wps:bodyPr rot="0" spcFirstLastPara="0" vertOverflow="overflow" horzOverflow="overflow" vert="horz" wrap="square" lIns="0" tIns="0" rIns="0" bIns="0" numCol="1" spcCol="0" rtlCol="0" fromWordArt="0" anchor="t" anchorCtr="0" forceAA="0" compatLnSpc="1">
+                        <a:prstTxWarp prst="textNoShape">
+                          <a:avLst/>
+                        </a:prstTxWarp>
+                        <a:spAutoFit/>
+                      </wps:bodyPr>
+                    </wps:wsp>
+                  </a:graphicData>
+                </a:graphic>
+              </wp:anchor>
+            </w:drawing>
+          </mc:Choice>
+          <mc:Fallback>
+            <w:pict>
+              <v:shape w14:anchorId="717BF0FF" id="Cuadro de texto 24" o:spid="_x0000_s1030" type="#_x0000_t202" style="position:absolute;left:0;text-align:left;margin-left:-19.8pt;margin-top:289.05pt;width:481.3pt;height:.05pt;z-index:251675648;visibility:visible;mso-wrap-style:square;mso-wrap-distance-left:9pt;mso-wrap-distance-top:0;mso-wrap-distance-right:9pt;mso-wrap-distance-bottom:0;mso-position-horizontal:absolute;mso-position-horizontal-relative:text;mso-position-vertical:absolute;mso-position-vertical-relative:text;v-text-anchor:top" o:gfxdata="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" stroked="f">
+                <v:textbox style="mso-fit-shape-to-text:t" inset="0,0,0,0">
+                  <w:txbxContent>
+                    <w:p>
+                      <w:pPr>
+                        <w:pStyle w:val="Descripcin"/>
+                        <w:jc w:val="center"/>
+                      </w:pPr>
+                      <w:r>
+                        <w:t xml:space="preserve">Imagen </w:t>
+                      </w:r>
+                      <w:fldSimple w:instr=" SEQ Imagen \* ARABIC ">
+                        <w:r>
+                          <w:rPr>
+                            <w:noProof/>
+                          </w:rPr>
+                          <w:t>5</w:t>
+                        </w:r>
+                      </w:fldSimple>
+                      <w:r>
+                        <w:t>. Compilación del cliente</w:t>
+                      </w:r>
+                    </w:p>
+                  </w:txbxContent>
+                </v:textbox>
+              </v:shape>
+            </w:pict>
+          </mc:Fallback>
+        </mc:AlternateContent>
+      </w:r>
+      <w:r>
+        <w:drawing>
+          <wp:anchor distT="0" distB="0" distL="114300" distR="114300" simplePos="0" relativeHeight="251663360" behindDoc="0" locked="0" layoutInCell="1" allowOverlap="1" wp14:anchorId="4604AFEA" wp14:editId="23A22B07">
+            <wp:simplePos x="0" y="0"/>
+            <wp:positionH relativeFrom="margin">
+              <wp:align>center</wp:align>
+            </wp:positionH>
+            <wp:positionV relativeFrom="paragraph">
+              <wp:posOffset>182245</wp:posOffset>
+            </wp:positionV>
+            <wp:extent cx="6112510" cy="3431919"/>
+            <wp:effectExtent l="0" t="0" r="2540" b="0"/>
+            <wp:wrapNone/>
+            <wp:docPr id="5" name="Imagen 5"/>
+            <wp:cNvGraphicFramePr>
+              <a:graphicFrameLocks xmlns:a="http://schemas.openxmlformats.org/drawingml/2006/main" noChangeAspect="1"/>
+            </wp:cNvGraphicFramePr>
+            <a:graphic xmlns:a="http://schemas.openxmlformats.org/drawingml/2006/main">
+              <a:graphicData uri="http://schemas.openxmlformats.org/drawingml/2006/picture">
+                <pic:pic xmlns:pic="http://schemas.openxmlformats.org/drawingml/2006/picture">
+                  <pic:nvPicPr>
+                    <pic:cNvPr id="5" name="Imagen 5"/>
+                    <pic:cNvPicPr/>
+                  </pic:nvPicPr>
+                  <pic:blipFill>
+                    <a:blip r:embed="rId11" cstate="print">
+                      <a:extLst>
+                        <a:ext uri="{28A0092B-C50C-407E-A947-70E740481C1C}">
+                          <a14:useLocalDpi xmlns:a14="http://schemas.microsoft.com/office/drawing/2010/main" val="0"/>
+                        </a:ext>
+                      </a:extLst>
+                    </a:blip>
+                    <a:stretch>
+                      <a:fillRect/>
+                    </a:stretch>
+                  </pic:blipFill>
+                  <pic:spPr>
+                    <a:xfrm>
+                      <a:off x="0" y="0"/>
+                      <a:ext cx="6112510" cy="3431919"/>
+                    </a:xfrm>
+                    <a:prstGeom prst="rect">
+                      <a:avLst/>
+                    </a:prstGeom>
+                  </pic:spPr>
+                </pic:pic>
+              </a:graphicData>
+            </a:graphic>
+            <wp14:sizeRelH relativeFrom="margin">
+              <wp14:pctWidth>0</wp14:pctWidth>
+            </wp14:sizeRelH>
+            <wp14:sizeRelV relativeFrom="margin">
+              <wp14:pctHeight>0</wp14:pctHeight>
+            </wp14:sizeRelV>
+          </wp:anchor>
+        </w:drawing>
+      </w:r>
+      <w:r>
+        <w:rPr>
+          <w:rFonts w:ascii="Arial" w:hAnsi="Arial" w:cs="Arial"/>
+        </w:rPr>
+        <w:t>Ahora en la imagen siguiente podemos ver la compilación del cliente.</w:t>
+      </w:r>
+    </w:p>
+    <w:p>
+      <w:pPr>
+        <w:tabs>
+          <w:tab w:val="left" w:pos="3546"/>
+        </w:tabs>
+      </w:pPr>
+    </w:p>
+    <w:p>
+      <w:pPr>
+        <w:tabs>
+          <w:tab w:val="left" w:pos="3546"/>
+        </w:tabs>
+      </w:pPr>
+      <w:r>
+        <w:tab/>
+      </w:r>
+    </w:p>
+    <w:p>
+      <w:pPr>
+        <w:tabs>
+          <w:tab w:val="left" w:pos="3546"/>
+        </w:tabs>
+      </w:pPr>
+    </w:p>
+    <w:p>
+      <w:pPr>
+        <w:tabs>
+          <w:tab w:val="left" w:pos="3546"/>
+        </w:tabs>
+      </w:pPr>
+    </w:p>
+    <w:p>
+      <w:pPr>
+        <w:tabs>
+          <w:tab w:val="left" w:pos="3546"/>
+        </w:tabs>
+      </w:pPr>
+    </w:p>
+    <w:p>
+      <w:pPr>
+        <w:tabs>
+          <w:tab w:val="left" w:pos="3546"/>
+        </w:tabs>
+      </w:pPr>
+    </w:p>
+    <w:p>
+      <w:pPr>
+        <w:tabs>
+          <w:tab w:val="left" w:pos="3546"/>
+        </w:tabs>
+      </w:pPr>
+    </w:p>
+    <w:p>
+      <w:pPr>
+        <w:tabs>
+          <w:tab w:val="left" w:pos="3546"/>
+        </w:tabs>
+      </w:pPr>
+    </w:p>
+    <w:p>
+      <w:pPr>
+        <w:tabs>
+          <w:tab w:val="left" w:pos="3546"/>
+        </w:tabs>
+      </w:pPr>
+    </w:p>
+    <w:p>
+      <w:pPr>
+        <w:tabs>
+          <w:tab w:val="left" w:pos="3546"/>
+        </w:tabs>
+      </w:pPr>
+    </w:p>
+    <w:p>
+      <w:pPr>
+        <w:tabs>
+          <w:tab w:val="left" w:pos="3546"/>
+        </w:tabs>
+        <w:jc w:val="both"/>
+        <w:rPr>
+          <w:rFonts w:ascii="Arial" w:hAnsi="Arial" w:cs="Arial"/>
+        </w:rPr>
+      </w:pPr>
+      <w:r>
+        <w:rPr>
+          <w:noProof/>
+        </w:rPr>
+        <w:lastRenderedPageBreak/>
+        <mc:AlternateContent>
+          <mc:Choice Requires="wps">
+            <w:drawing>
+              <wp:anchor distT="0" distB="0" distL="114300" distR="114300" simplePos="0" relativeHeight="251678720" behindDoc="0" locked="0" layoutInCell="1" allowOverlap="1" wp14:anchorId="3F6A88AA" wp14:editId="3DBFB8AF">
+                <wp:simplePos x="0" y="0"/>
+                <wp:positionH relativeFrom="column">
+                  <wp:posOffset>-499110</wp:posOffset>
+                </wp:positionH>
+                <wp:positionV relativeFrom="paragraph">
+                  <wp:posOffset>4719955</wp:posOffset>
+                </wp:positionV>
+                <wp:extent cx="6601460" cy="635"/>
+                <wp:effectExtent l="0" t="0" r="0" b="0"/>
+                <wp:wrapNone/>
+                <wp:docPr id="25" name="Cuadro de texto 25"/>
+                <wp:cNvGraphicFramePr/>
+                <a:graphic xmlns:a="http://schemas.openxmlformats.org/drawingml/2006/main">
+                  <a:graphicData uri="http://schemas.microsoft.com/office/word/2010/wordprocessingShape">
+                    <wps:wsp>
+                      <wps:cNvSpPr txBox="1"/>
+                      <wps:spPr>
+                        <a:xfrm>
+                          <a:off x="0" y="0"/>
+                          <a:ext cx="6601460" cy="635"/>
+                        </a:xfrm>
+                        <a:prstGeom prst="rect">
+                          <a:avLst/>
+                        </a:prstGeom>
+                        <a:solidFill>
+                          <a:prstClr val="white"/>
+                        </a:solidFill>
+                        <a:ln>
+                          <a:noFill/>
+                        </a:ln>
+                      </wps:spPr>
+                      <wps:txbx>
+                        <w:txbxContent>
+                          <w:p>
+                            <w:pPr>
+                              <w:pStyle w:val="Descripcin"/>
+                              <w:jc w:val="center"/>
+                            </w:pPr>
+                            <w:r>
+                              <w:t xml:space="preserve">Imagen </w:t>
+                            </w:r>
+                            <w:fldSimple w:instr=" SEQ Imagen \* ARABIC ">
+                              <w:r>
+                                <w:rPr>
+                                  <w:noProof/>
+                                </w:rPr>
+                                <w:t>6</w:t>
+                              </w:r>
+                            </w:fldSimple>
+                            <w:r>
+                              <w:t>. Ejecución del cliente</w:t>
+                            </w:r>
+                          </w:p>
+                        </w:txbxContent>
+                      </wps:txbx>
+                      <wps:bodyPr rot="0" spcFirstLastPara="0" vertOverflow="overflow" horzOverflow="overflow" vert="horz" wrap="square" lIns="0" tIns="0" rIns="0" bIns="0" numCol="1" spcCol="0" rtlCol="0" fromWordArt="0" anchor="t" anchorCtr="0" forceAA="0" compatLnSpc="1">
+                        <a:prstTxWarp prst="textNoShape">
+                          <a:avLst/>
+                        </a:prstTxWarp>
+                        <a:spAutoFit/>
+                      </wps:bodyPr>
+                    </wps:wsp>
+                  </a:graphicData>
+                </a:graphic>
+              </wp:anchor>
+            </w:drawing>
+          </mc:Choice>
+          <mc:Fallback>
+            <w:pict>
+              <v:shape w14:anchorId="3F6A88AA" id="Cuadro de texto 25" o:spid="_x0000_s1031" type="#_x0000_t202" style="position:absolute;left:0;text-align:left;margin-left:-39.3pt;margin-top:371.65pt;width:519.8pt;height:.05pt;z-index:251678720;visibility:visible;mso-wrap-style:square;mso-wrap-distance-left:9pt;mso-wrap-distance-top:0;mso-wrap-distance-right:9pt;mso-wrap-distance-bottom:0;mso-position-horizontal:absolute;mso-position-horizontal-relative:text;mso-position-vertical:absolute;mso-position-vertical-relative:text;v-text-anchor:top" o:gfxdata="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" stroked="f">
+                <v:textbox style="mso-fit-shape-to-text:t" inset="0,0,0,0">
+                  <w:txbxContent>
+                    <w:p>
+                      <w:pPr>
+                        <w:pStyle w:val="Descripcin"/>
+                        <w:jc w:val="center"/>
+                      </w:pPr>
+                      <w:r>
+                        <w:t xml:space="preserve">Imagen </w:t>
+                      </w:r>
+                      <w:fldSimple w:instr=" SEQ Imagen \* ARABIC ">
+                        <w:r>
+                          <w:rPr>
+                            <w:noProof/>
+                          </w:rPr>
+                          <w:t>6</w:t>
+                        </w:r>
+                      </w:fldSimple>
+                      <w:r>
+                        <w:t>. Ejecución del cliente</w:t>
+                      </w:r>
+                    </w:p>
+                  </w:txbxContent>
+                </v:textbox>
+              </v:shape>
+            </w:pict>
+          </mc:Fallback>
+        </mc:AlternateContent>
+      </w:r>
+      <w:r>
+        <w:drawing>
+          <wp:anchor distT="0" distB="0" distL="114300" distR="114300" simplePos="0" relativeHeight="251676672" behindDoc="0" locked="0" layoutInCell="1" allowOverlap="1" wp14:anchorId="3B40DAD4" wp14:editId="0630AB9A">
+            <wp:simplePos x="0" y="0"/>
+            <wp:positionH relativeFrom="margin">
+              <wp:align>center</wp:align>
+            </wp:positionH>
+            <wp:positionV relativeFrom="paragraph">
+              <wp:posOffset>948055</wp:posOffset>
+            </wp:positionV>
+            <wp:extent cx="6601841" cy="3714750"/>
+            <wp:effectExtent l="0" t="0" r="8890" b="0"/>
+            <wp:wrapNone/>
+            <wp:docPr id="9" name="Imagen 9" descr="Captura de pantalla de computadora&#10;&#10;Descripción generada automáticamente"/>
+            <wp:cNvGraphicFramePr>
+              <a:graphicFrameLocks xmlns:a="http://schemas.openxmlformats.org/drawingml/2006/main" noChangeAspect="1"/>
+            </wp:cNvGraphicFramePr>
+            <a:graphic xmlns:a="http://schemas.openxmlformats.org/drawingml/2006/main">
+              <a:graphicData uri="http://schemas.openxmlformats.org/drawingml/2006/picture">
+                <pic:pic xmlns:pic="http://schemas.openxmlformats.org/drawingml/2006/picture">
+                  <pic:nvPicPr>
+                    <pic:cNvPr id="9" name="Imagen 9" descr="Captura de pantalla de computadora&#10;&#10;Descripción generada automáticamente"/>
+                    <pic:cNvPicPr/>
+                  </pic:nvPicPr>
+                  <pic:blipFill>
+                    <a:blip r:embed="rId12" cstate="print">
+                      <a:extLst>
+                        <a:ext uri="{28A0092B-C50C-407E-A947-70E740481C1C}">
+                          <a14:useLocalDpi xmlns:a14="http://schemas.microsoft.com/office/drawing/2010/main" val="0"/>
+                        </a:ext>
+                      </a:extLst>
+                    </a:blip>
+                    <a:stretch>
+                      <a:fillRect/>
+                    </a:stretch>
+                  </pic:blipFill>
+                  <pic:spPr>
+                    <a:xfrm>
+                      <a:off x="0" y="0"/>
+                      <a:ext cx="6601841" cy="3714750"/>
+                    </a:xfrm>
+                    <a:prstGeom prst="rect">
+                      <a:avLst/>
+                    </a:prstGeom>
+                  </pic:spPr>
+                </pic:pic>
+              </a:graphicData>
+            </a:graphic>
+            <wp14:sizeRelH relativeFrom="margin">
+              <wp14:pctWidth>0</wp14:pctWidth>
+            </wp14:sizeRelH>
+            <wp14:sizeRelV relativeFrom="margin">
+              <wp14:pctHeight>0</wp14:pctHeight>
+            </wp14:sizeRelV>
+          </wp:anchor>
+        </w:drawing>
+      </w:r>
+      <w:r>
+        <w:rPr>
+          <w:rFonts w:ascii="Arial" w:hAnsi="Arial" w:cs="Arial"/>
+        </w:rPr>
+        <w:t>Ahora bien tenemos la ejecución de los programas, primeramente se ejecutó el cliente para verificar que se espera reintentando la conexión</w:t>
+      </w:r>
+      <w:r>
+        <w:rPr>
+          <w:rFonts w:ascii="Arial" w:hAnsi="Arial" w:cs="Arial"/>
+        </w:rPr>
+        <w:t xml:space="preserve">, </w:t>
+      </w:r>
+      <w:r>
+        <w:rPr>
+          <w:rFonts w:ascii="Arial" w:hAnsi="Arial" w:cs="Arial"/>
+        </w:rPr>
+        <w:t>de igual forma se puede ver que se están mandando 3 archivos</w:t>
+      </w:r>
+      <w:r>
+        <w:rPr>
+          <w:rFonts w:ascii="Arial" w:hAnsi="Arial" w:cs="Arial"/>
+        </w:rPr>
+        <w:t xml:space="preserve"> como observamos en la imagen 6</w:t>
+      </w:r>
+      <w:r>
+        <w:rPr>
+          <w:rFonts w:ascii="Arial" w:hAnsi="Arial" w:cs="Arial"/>
+        </w:rPr>
+        <w:t>.</w:t>
+      </w:r>
+      <w:r>
+        <w:rPr>
+          <w:rFonts w:ascii="Arial" w:hAnsi="Arial" w:cs="Arial"/>
+        </w:rPr>
+        <w:t xml:space="preserve"> </w:t>
+      </w:r>
+      <w:r>
+        <w:rPr>
+          <w:rFonts w:ascii="Arial" w:hAnsi="Arial" w:cs="Arial"/>
+        </w:rPr>
+        <w:t>Cabe resaltar que las propiedades para poder leer las llaves se encuentran en el código de los programas por lo que no es necesario incluir esta parte al ejecutarlos</w:t>
+      </w:r>
+      <w:r>
+        <w:rPr>
+          <w:rFonts w:ascii="Arial" w:hAnsi="Arial" w:cs="Arial"/>
+        </w:rPr>
+        <w:t>.</w:t>
+      </w:r>
+    </w:p>
+    <w:p>
+      <w:pPr>
+        <w:tabs>
+          <w:tab w:val="left" w:pos="3546"/>
+        </w:tabs>
+        <w:jc w:val="both"/>
+      </w:pPr>
+    </w:p>
+    <w:p>
+      <w:pPr>
+        <w:tabs>
+          <w:tab w:val="left" w:pos="3546"/>
+        </w:tabs>
+        <w:jc w:val="both"/>
+      </w:pPr>
+    </w:p>
+    <w:p>
+      <w:pPr>
+        <w:tabs>
+          <w:tab w:val="left" w:pos="3546"/>
+        </w:tabs>
+      </w:pPr>
+    </w:p>
+    <w:p>
+      <w:pPr>
+        <w:tabs>
+          <w:tab w:val="left" w:pos="3546"/>
+        </w:tabs>
+      </w:pPr>
+    </w:p>
+    <w:p>
+      <w:pPr>
+        <w:tabs>
+          <w:tab w:val="left" w:pos="3546"/>
+        </w:tabs>
+      </w:pPr>
+    </w:p>
+    <w:p>
+      <w:pPr>
+        <w:tabs>
+          <w:tab w:val="left" w:pos="3546"/>
+        </w:tabs>
+      </w:pPr>
+    </w:p>
+    <w:p>
+      <w:pPr>
+        <w:tabs>
+          <w:tab w:val="left" w:pos="3546"/>
+        </w:tabs>
+      </w:pPr>
+    </w:p>
+    <w:p>
+      <w:pPr>
+        <w:tabs>
+          <w:tab w:val="left" w:pos="3546"/>
+        </w:tabs>
+      </w:pPr>
+    </w:p>
+    <w:p>
+      <w:pPr>
+        <w:tabs>
+          <w:tab w:val="left" w:pos="3546"/>
+        </w:tabs>
+      </w:pPr>
+    </w:p>
+    <w:p>
+      <w:pPr>
+        <w:tabs>
+          <w:tab w:val="left" w:pos="2758"/>
+        </w:tabs>
+      </w:pPr>
+    </w:p>
+    <w:p>
+      <w:pPr>
+        <w:tabs>
+          <w:tab w:val="left" w:pos="2758"/>
+        </w:tabs>
+      </w:pPr>
+    </w:p>
+    <w:p>
+      <w:pPr>
+        <w:tabs>
+          <w:tab w:val="left" w:pos="2758"/>
+        </w:tabs>
+      </w:pPr>
+    </w:p>
+    <w:p>
+      <w:pPr>
+        <w:tabs>
+          <w:tab w:val="left" w:pos="2758"/>
+        </w:tabs>
+      </w:pPr>
+    </w:p>
+    <w:p>
+      <w:pPr>
+        <w:tabs>
+          <w:tab w:val="left" w:pos="2758"/>
+        </w:tabs>
+      </w:pPr>
+    </w:p>
+    <w:p>
+      <w:pPr>
+        <w:tabs>
+          <w:tab w:val="left" w:pos="2758"/>
+        </w:tabs>
+        <w:jc w:val="both"/>
+        <w:rPr>
+          <w:rFonts w:ascii="Arial" w:hAnsi="Arial" w:cs="Arial"/>
+        </w:rPr>
+      </w:pPr>
+      <w:r>
+        <w:rPr>
+          <w:rFonts w:ascii="Arial" w:hAnsi="Arial" w:cs="Arial"/>
+        </w:rPr>
+        <w:t>Después al ejecutar el servidor, inmediatamente el cliente hace la conexión y manda los archivos</w:t>
+      </w:r>
+      <w:r>
+        <w:rPr>
+          <w:rFonts w:ascii="Arial" w:hAnsi="Arial" w:cs="Arial"/>
+        </w:rPr>
+        <w:t>, esto lo vemos en la imagen 7</w:t>
+      </w:r>
+      <w:r>
+        <w:rPr>
+          <w:rFonts w:ascii="Arial" w:hAnsi="Arial" w:cs="Arial"/>
+        </w:rPr>
+        <w:t>.</w:t>
+      </w:r>
+    </w:p>
+    <w:p>
+      <w:pPr>
+        <w:tabs>
+          <w:tab w:val="left" w:pos="2758"/>
+        </w:tabs>
+      </w:pPr>
+    </w:p>
+    <w:p>
+      <w:pPr>
+        <w:tabs>
+          <w:tab w:val="left" w:pos="2758"/>
+        </w:tabs>
+      </w:pPr>
+    </w:p>
+    <w:p>
+      <w:pPr>
+        <w:tabs>
+          <w:tab w:val="left" w:pos="2758"/>
+        </w:tabs>
+      </w:pPr>
+    </w:p>
+    <w:p>
+      <w:pPr>
+        <w:tabs>
+          <w:tab w:val="left" w:pos="2758"/>
+        </w:tabs>
+      </w:pPr>
+    </w:p>
+    <w:p>
+      <w:pPr>
+        <w:tabs>
+          <w:tab w:val="left" w:pos="2758"/>
+        </w:tabs>
+      </w:pPr>
+    </w:p>
+    <w:p>
+      <w:pPr>
+        <w:tabs>
+          <w:tab w:val="left" w:pos="2758"/>
+        </w:tabs>
+      </w:pPr>
+    </w:p>
+    <w:p>
+      <w:pPr>
+        <w:tabs>
+          <w:tab w:val="left" w:pos="2758"/>
+        </w:tabs>
+      </w:pPr>
+    </w:p>
+    <w:p>
+      <w:pPr>
+        <w:tabs>
+          <w:tab w:val="left" w:pos="2758"/>
+        </w:tabs>
+      </w:pPr>
+    </w:p>
+    <w:p>
+      <w:pPr>
+        <w:tabs>
+          <w:tab w:val="left" w:pos="2758"/>
+        </w:tabs>
+      </w:pPr>
+    </w:p>
+    <w:p>
+      <w:pPr>
+        <w:tabs>
+          <w:tab w:val="left" w:pos="2758"/>
+        </w:tabs>
+      </w:pPr>
+    </w:p>
+    <w:p>
+      <w:pPr>
+        <w:tabs>
+          <w:tab w:val="left" w:pos="2758"/>
+        </w:tabs>
+      </w:pPr>
+      <w:r>
+        <w:rPr>
+          <w:noProof/>
+        </w:rPr>
+        <w:lastRenderedPageBreak/>
+        <mc:AlternateContent>
+          <mc:Choice Requires="wps">
+            <w:drawing>
+              <wp:anchor distT="0" distB="0" distL="114300" distR="114300" simplePos="0" relativeHeight="251681792" behindDoc="0" locked="0" layoutInCell="1" allowOverlap="1" wp14:anchorId="3B676D72" wp14:editId="7A35A0B8">
+                <wp:simplePos x="0" y="0"/>
+                <wp:positionH relativeFrom="column">
+                  <wp:posOffset>-727710</wp:posOffset>
+                </wp:positionH>
+                <wp:positionV relativeFrom="paragraph">
+                  <wp:posOffset>3684905</wp:posOffset>
+                </wp:positionV>
+                <wp:extent cx="7067550" cy="635"/>
+                <wp:effectExtent l="0" t="0" r="0" b="0"/>
+                <wp:wrapNone/>
+                <wp:docPr id="26" name="Cuadro de texto 26"/>
+                <wp:cNvGraphicFramePr/>
+                <a:graphic xmlns:a="http://schemas.openxmlformats.org/drawingml/2006/main">
+                  <a:graphicData uri="http://schemas.microsoft.com/office/word/2010/wordprocessingShape">
+                    <wps:wsp>
+                      <wps:cNvSpPr txBox="1"/>
+                      <wps:spPr>
+                        <a:xfrm>
+                          <a:off x="0" y="0"/>
+                          <a:ext cx="7067550" cy="635"/>
+                        </a:xfrm>
+                        <a:prstGeom prst="rect">
+                          <a:avLst/>
+                        </a:prstGeom>
+                        <a:solidFill>
+                          <a:prstClr val="white"/>
+                        </a:solidFill>
+                        <a:ln>
+                          <a:noFill/>
+                        </a:ln>
+                      </wps:spPr>
+                      <wps:txbx>
+                        <w:txbxContent>
+                          <w:p>
+                            <w:pPr>
+                              <w:pStyle w:val="Descripcin"/>
+                              <w:jc w:val="center"/>
+                            </w:pPr>
+                            <w:r>
+                              <w:t xml:space="preserve">Imagen </w:t>
+                            </w:r>
+                            <w:fldSimple w:instr=" SEQ Imagen \* ARABIC ">
+                              <w:r>
+                                <w:rPr>
+                                  <w:noProof/>
+                                </w:rPr>
+                                <w:t>7</w:t>
+                              </w:r>
+                            </w:fldSimple>
+                            <w:r>
+                              <w:t>. Ejecución del servidor</w:t>
+                            </w:r>
+                          </w:p>
+                        </w:txbxContent>
+                      </wps:txbx>
+                      <wps:bodyPr rot="0" spcFirstLastPara="0" vertOverflow="overflow" horzOverflow="overflow" vert="horz" wrap="square" lIns="0" tIns="0" rIns="0" bIns="0" numCol="1" spcCol="0" rtlCol="0" fromWordArt="0" anchor="t" anchorCtr="0" forceAA="0" compatLnSpc="1">
+                        <a:prstTxWarp prst="textNoShape">
+                          <a:avLst/>
+                        </a:prstTxWarp>
+                        <a:spAutoFit/>
+                      </wps:bodyPr>
+                    </wps:wsp>
+                  </a:graphicData>
+                </a:graphic>
+              </wp:anchor>
+            </w:drawing>
+          </mc:Choice>
+          <mc:Fallback>
+            <w:pict>
+              <v:shape w14:anchorId="3B676D72" id="Cuadro de texto 26" o:spid="_x0000_s1032" type="#_x0000_t202" style="position:absolute;margin-left:-57.3pt;margin-top:290.15pt;width:556.5pt;height:.05pt;z-index:251681792;visibility:visible;mso-wrap-style:square;mso-wrap-distance-left:9pt;mso-wrap-distance-top:0;mso-wrap-distance-right:9pt;mso-wrap-distance-bottom:0;mso-position-horizontal:absolute;mso-position-horizontal-relative:text;mso-position-vertical:absolute;mso-position-vertical-relative:text;v-text-anchor:top" o:gfxdata="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" stroked="f">
+                <v:textbox style="mso-fit-shape-to-text:t" inset="0,0,0,0">
+                  <w:txbxContent>
+                    <w:p>
+                      <w:pPr>
+                        <w:pStyle w:val="Descripcin"/>
+                        <w:jc w:val="center"/>
+                      </w:pPr>
+                      <w:r>
+                        <w:t xml:space="preserve">Imagen </w:t>
+                      </w:r>
+                      <w:fldSimple w:instr=" SEQ Imagen \* ARABIC ">
+                        <w:r>
+                          <w:rPr>
+                            <w:noProof/>
+                          </w:rPr>
+                          <w:t>7</w:t>
+                        </w:r>
+                      </w:fldSimple>
+                      <w:r>
+                        <w:t>. Ejecución del servidor</w:t>
+                      </w:r>
+                    </w:p>
+                  </w:txbxContent>
+                </v:textbox>
+              </v:shape>
+            </w:pict>
+          </mc:Fallback>
+        </mc:AlternateContent>
+      </w:r>
+      <w:r>
+        <w:drawing>
+          <wp:anchor distT="0" distB="0" distL="114300" distR="114300" simplePos="0" relativeHeight="251679744" behindDoc="0" locked="0" layoutInCell="1" allowOverlap="1" wp14:anchorId="07C9754D" wp14:editId="7D495C7C">
+            <wp:simplePos x="0" y="0"/>
+            <wp:positionH relativeFrom="margin">
+              <wp:align>center</wp:align>
+            </wp:positionH>
+            <wp:positionV relativeFrom="paragraph">
+              <wp:posOffset>-376555</wp:posOffset>
+            </wp:positionV>
+            <wp:extent cx="7067550" cy="4004785"/>
+            <wp:effectExtent l="0" t="0" r="0" b="0"/>
+            <wp:wrapNone/>
+            <wp:docPr id="10" name="Imagen 10" descr="Captura de pantalla de computadora&#10;&#10;Descripción generada automáticamente"/>
+            <wp:cNvGraphicFramePr>
+              <a:graphicFrameLocks xmlns:a="http://schemas.openxmlformats.org/drawingml/2006/main" noChangeAspect="1"/>
+            </wp:cNvGraphicFramePr>
+            <a:graphic xmlns:a="http://schemas.openxmlformats.org/drawingml/2006/main">
+              <a:graphicData uri="http://schemas.openxmlformats.org/drawingml/2006/picture">
+                <pic:pic xmlns:pic="http://schemas.openxmlformats.org/drawingml/2006/picture">
+                  <pic:nvPicPr>
+                    <pic:cNvPr id="10" name="Imagen 10" descr="Captura de pantalla de computadora&#10;&#10;Descripción generada automáticamente"/>
+                    <pic:cNvPicPr/>
+                  </pic:nvPicPr>
+                  <pic:blipFill>
+                    <a:blip r:embed="rId13" cstate="print">
+                      <a:extLst>
+                        <a:ext uri="{28A0092B-C50C-407E-A947-70E740481C1C}">
+                          <a14:useLocalDpi xmlns:a14="http://schemas.microsoft.com/office/drawing/2010/main" val="0"/>
+                        </a:ext>
+                      </a:extLst>
+                    </a:blip>
+                    <a:stretch>
+                      <a:fillRect/>
+                    </a:stretch>
+                  </pic:blipFill>
+                  <pic:spPr>
+                    <a:xfrm>
+                      <a:off x="0" y="0"/>
+                      <a:ext cx="7067550" cy="4004785"/>
+                    </a:xfrm>
+                    <a:prstGeom prst="rect">
+                      <a:avLst/>
+                    </a:prstGeom>
+                  </pic:spPr>
+                </pic:pic>
+              </a:graphicData>
+            </a:graphic>
+            <wp14:sizeRelH relativeFrom="margin">
+              <wp14:pctWidth>0</wp14:pctWidth>
+            </wp14:sizeRelH>
+            <wp14:sizeRelV relativeFrom="margin">
+              <wp14:pctHeight>0</wp14:pctHeight>
+            </wp14:sizeRelV>
+          </wp:anchor>
+        </w:drawing>
+      </w:r>
+    </w:p>
+    <w:p>
+      <w:pPr>
+        <w:tabs>
+          <w:tab w:val="left" w:pos="2758"/>
+        </w:tabs>
+      </w:pPr>
+    </w:p>
+    <w:p>
+      <w:pPr>
+        <w:tabs>
+          <w:tab w:val="left" w:pos="2758"/>
+        </w:tabs>
+      </w:pPr>
+    </w:p>
+    <w:p>
+      <w:pPr>
+        <w:tabs>
+          <w:tab w:val="left" w:pos="2758"/>
+        </w:tabs>
+      </w:pPr>
+    </w:p>
+    <w:p>
+      <w:pPr>
+        <w:tabs>
+          <w:tab w:val="left" w:pos="2758"/>
+        </w:tabs>
+      </w:pPr>
+    </w:p>
+    <w:p>
+      <w:pPr>
+        <w:tabs>
+          <w:tab w:val="left" w:pos="2758"/>
+        </w:tabs>
+      </w:pPr>
+    </w:p>
+    <w:p>
+      <w:pPr>
+        <w:tabs>
+          <w:tab w:val="left" w:pos="2758"/>
+        </w:tabs>
+      </w:pPr>
+    </w:p>
+    <w:p>
+      <w:pPr>
+        <w:tabs>
+          <w:tab w:val="left" w:pos="2758"/>
+        </w:tabs>
+      </w:pPr>
+    </w:p>
+    <w:p>
+      <w:pPr>
+        <w:tabs>
+          <w:tab w:val="left" w:pos="2758"/>
+        </w:tabs>
+      </w:pPr>
+    </w:p>
+    <w:p>
+      <w:pPr>
+        <w:tabs>
+          <w:tab w:val="left" w:pos="2758"/>
+        </w:tabs>
+      </w:pPr>
+    </w:p>
+    <w:p>
+      <w:pPr>
+        <w:tabs>
+          <w:tab w:val="left" w:pos="2758"/>
+        </w:tabs>
+      </w:pPr>
+    </w:p>
+    <w:p>
+      <w:pPr>
+        <w:tabs>
+          <w:tab w:val="left" w:pos="2758"/>
+        </w:tabs>
+      </w:pPr>
+    </w:p>
+    <w:p>
+      <w:pPr>
+        <w:tabs>
+          <w:tab w:val="left" w:pos="2758"/>
+        </w:tabs>
+      </w:pPr>
+    </w:p>
+    <w:p>
+      <w:pPr>
+        <w:tabs>
+          <w:tab w:val="left" w:pos="2758"/>
+        </w:tabs>
+      </w:pPr>
+    </w:p>
+    <w:p>
+      <w:pPr>
+        <w:tabs>
+          <w:tab w:val="left" w:pos="2758"/>
+          <w:tab w:val="left" w:pos="6195"/>
+        </w:tabs>
+        <w:jc w:val="both"/>
+        <w:rPr>
+          <w:rFonts w:ascii="Arial" w:hAnsi="Arial" w:cs="Arial"/>
+        </w:rPr>
+      </w:pPr>
+      <w:r>
+        <w:drawing>
+          <wp:anchor distT="0" distB="0" distL="114300" distR="114300" simplePos="0" relativeHeight="251682816" behindDoc="0" locked="0" layoutInCell="1" allowOverlap="1" wp14:anchorId="05C72F87" wp14:editId="2C92273F">
+            <wp:simplePos x="0" y="0"/>
+            <wp:positionH relativeFrom="margin">
+              <wp:align>center</wp:align>
+            </wp:positionH>
+            <wp:positionV relativeFrom="paragraph">
+              <wp:posOffset>245110</wp:posOffset>
+            </wp:positionV>
+            <wp:extent cx="7096125" cy="3991269"/>
+            <wp:effectExtent l="0" t="0" r="0" b="9525"/>
+            <wp:wrapNone/>
+            <wp:docPr id="11" name="Imagen 11" descr="Captura de pantalla de computadora&#10;&#10;Descripción generada automáticamente"/>
+            <wp:cNvGraphicFramePr>
+              <a:graphicFrameLocks xmlns:a="http://schemas.openxmlformats.org/drawingml/2006/main" noChangeAspect="1"/>
+            </wp:cNvGraphicFramePr>
+            <a:graphic xmlns:a="http://schemas.openxmlformats.org/drawingml/2006/main">
+              <a:graphicData uri="http://schemas.openxmlformats.org/drawingml/2006/picture">
+                <pic:pic xmlns:pic="http://schemas.openxmlformats.org/drawingml/2006/picture">
+                  <pic:nvPicPr>
+                    <pic:cNvPr id="11" name="Imagen 11" descr="Captura de pantalla de computadora&#10;&#10;Descripción generada automáticamente"/>
+                    <pic:cNvPicPr/>
+                  </pic:nvPicPr>
+                  <pic:blipFill>
+                    <a:blip r:embed="rId14" cstate="print">
+                      <a:extLst>
+                        <a:ext uri="{28A0092B-C50C-407E-A947-70E740481C1C}">
+                          <a14:useLocalDpi xmlns:a14="http://schemas.microsoft.com/office/drawing/2010/main" val="0"/>
+                        </a:ext>
+                      </a:extLst>
+                    </a:blip>
+                    <a:stretch>
+                      <a:fillRect/>
+                    </a:stretch>
+                  </pic:blipFill>
+                  <pic:spPr>
+                    <a:xfrm>
+                      <a:off x="0" y="0"/>
+                      <a:ext cx="7096125" cy="3991269"/>
+                    </a:xfrm>
+                    <a:prstGeom prst="rect">
+                      <a:avLst/>
+                    </a:prstGeom>
+                  </pic:spPr>
+                </pic:pic>
+              </a:graphicData>
+            </a:graphic>
+            <wp14:sizeRelH relativeFrom="margin">
+              <wp14:pctWidth>0</wp14:pctWidth>
+            </wp14:sizeRelH>
+            <wp14:sizeRelV relativeFrom="margin">
+              <wp14:pctHeight>0</wp14:pctHeight>
+            </wp14:sizeRelV>
+          </wp:anchor>
+        </w:drawing>
+      </w:r>
+      <w:r>
+        <w:rPr>
+          <w:rFonts w:ascii="Arial" w:hAnsi="Arial" w:cs="Arial"/>
+        </w:rPr>
+        <w:t>Por último, el cliente recibe las respuestas del servido</w:t>
+      </w:r>
+      <w:r>
+        <w:rPr>
+          <w:rFonts w:ascii="Arial" w:hAnsi="Arial" w:cs="Arial"/>
+        </w:rPr>
+        <w:t>r como se ve en la siguiente imagen.</w:t>
+      </w:r>
+    </w:p>
+    <w:p>
+      <w:pPr>
+        <w:tabs>
+          <w:tab w:val="left" w:pos="2758"/>
+        </w:tabs>
+      </w:pPr>
+    </w:p>
+    <w:p>
+      <w:pPr>
+        <w:tabs>
+          <w:tab w:val="left" w:pos="2758"/>
+        </w:tabs>
+      </w:pPr>
+    </w:p>
+    <w:p>
+      <w:pPr>
+        <w:tabs>
+          <w:tab w:val="left" w:pos="2758"/>
+        </w:tabs>
+      </w:pPr>
+    </w:p>
+    <w:p>
+      <w:pPr>
+        <w:tabs>
+          <w:tab w:val="left" w:pos="2758"/>
+        </w:tabs>
+      </w:pPr>
+    </w:p>
+    <w:p>
+      <w:pPr>
+        <w:tabs>
+          <w:tab w:val="left" w:pos="2758"/>
+        </w:tabs>
+      </w:pPr>
+    </w:p>
+    <w:p>
+      <w:pPr>
+        <w:tabs>
+          <w:tab w:val="left" w:pos="2758"/>
+        </w:tabs>
+      </w:pPr>
+    </w:p>
+    <w:p>
+      <w:pPr>
+        <w:tabs>
+          <w:tab w:val="left" w:pos="2758"/>
+        </w:tabs>
+      </w:pPr>
+    </w:p>
+    <w:p>
+      <w:pPr>
+        <w:tabs>
+          <w:tab w:val="left" w:pos="2758"/>
+        </w:tabs>
+      </w:pPr>
+    </w:p>
+    <w:p>
+      <w:pPr>
+        <w:tabs>
+          <w:tab w:val="left" w:pos="2758"/>
+        </w:tabs>
+      </w:pPr>
+    </w:p>
+    <w:p>
+      <w:pPr>
+        <w:tabs>
+          <w:tab w:val="left" w:pos="2758"/>
+        </w:tabs>
+      </w:pPr>
+    </w:p>
+    <w:p>
+      <w:pPr>
+        <w:tabs>
+          <w:tab w:val="left" w:pos="2758"/>
+        </w:tabs>
+      </w:pPr>
+    </w:p>
+    <w:p>
+      <w:pPr>
+        <w:tabs>
+          <w:tab w:val="left" w:pos="2758"/>
+        </w:tabs>
+      </w:pPr>
+    </w:p>
+    <w:p>
+      <w:pPr>
+        <w:tabs>
+          <w:tab w:val="left" w:pos="2758"/>
+        </w:tabs>
+      </w:pPr>
+    </w:p>
+    <w:p>
+      <w:pPr>
+        <w:tabs>
+          <w:tab w:val="left" w:pos="2758"/>
+        </w:tabs>
+      </w:pPr>
+    </w:p>
+    <w:p>
+      <w:pPr>
+        <w:tabs>
+          <w:tab w:val="left" w:pos="2758"/>
+        </w:tabs>
+        <w:jc w:val="both"/>
+        <w:rPr>
+          <w:rFonts w:ascii="Arial" w:hAnsi="Arial" w:cs="Arial"/>
+        </w:rPr>
+      </w:pPr>
+      <w:r>
+        <w:rPr>
+          <w:rFonts w:ascii="Arial" w:hAnsi="Arial" w:cs="Arial"/>
+        </w:rPr>
+        <w:lastRenderedPageBreak/>
+        <w:t>En la siguiente imagen podemos ver los archivos del cliente y en el servidor, verificando que se pasaron correctamente</w:t>
+      </w:r>
+      <w:r>
+        <w:rPr>
+          <w:rFonts w:ascii="Arial" w:hAnsi="Arial" w:cs="Arial"/>
+        </w:rPr>
+        <w:t>. La ventana de la derecha corresponde al servidor, y la de la izquierda al cliente.</w:t>
+      </w:r>
+    </w:p>
+    <w:p>
+      <w:pPr>
+        <w:tabs>
+          <w:tab w:val="left" w:pos="2758"/>
+        </w:tabs>
+      </w:pPr>
+      <w:r>
+        <w:drawing>
+          <wp:anchor distT="0" distB="0" distL="114300" distR="114300" simplePos="0" relativeHeight="251664384" behindDoc="0" locked="0" layoutInCell="1" allowOverlap="1" wp14:anchorId="7E906292" wp14:editId="3FEE896E">
+            <wp:simplePos x="0" y="0"/>
+            <wp:positionH relativeFrom="margin">
+              <wp:align>center</wp:align>
+            </wp:positionH>
+            <wp:positionV relativeFrom="paragraph">
+              <wp:posOffset>12065</wp:posOffset>
+            </wp:positionV>
+            <wp:extent cx="6610350" cy="3706075"/>
+            <wp:effectExtent l="0" t="0" r="0" b="8890"/>
+            <wp:wrapNone/>
+            <wp:docPr id="12" name="Imagen 12" descr="Pantalla de computadora&#10;&#10;Descripción generada automáticamente"/>
+            <wp:cNvGraphicFramePr>
+              <a:graphicFrameLocks xmlns:a="http://schemas.openxmlformats.org/drawingml/2006/main" noChangeAspect="1"/>
+            </wp:cNvGraphicFramePr>
+            <a:graphic xmlns:a="http://schemas.openxmlformats.org/drawingml/2006/main">
+              <a:graphicData uri="http://schemas.openxmlformats.org/drawingml/2006/picture">
+                <pic:pic xmlns:pic="http://schemas.openxmlformats.org/drawingml/2006/picture">
+                  <pic:nvPicPr>
+                    <pic:cNvPr id="12" name="Imagen 12" descr="Pantalla de computadora&#10;&#10;Descripción generada automáticamente"/>
+                    <pic:cNvPicPr/>
+                  </pic:nvPicPr>
+                  <pic:blipFill>
+                    <a:blip r:embed="rId15" cstate="print">
+                      <a:extLst>
+                        <a:ext uri="{28A0092B-C50C-407E-A947-70E740481C1C}">
+                          <a14:useLocalDpi xmlns:a14="http://schemas.microsoft.com/office/drawing/2010/main" val="0"/>
+                        </a:ext>
+                      </a:extLst>
+                    </a:blip>
+                    <a:stretch>
+                      <a:fillRect/>
+                    </a:stretch>
+                  </pic:blipFill>
+                  <pic:spPr>
+                    <a:xfrm>
+                      <a:off x="0" y="0"/>
+                      <a:ext cx="6610350" cy="3706075"/>
+                    </a:xfrm>
+                    <a:prstGeom prst="rect">
+                      <a:avLst/>
+                    </a:prstGeom>
+                  </pic:spPr>
+                </pic:pic>
+              </a:graphicData>
+            </a:graphic>
+            <wp14:sizeRelH relativeFrom="margin">
+              <wp14:pctWidth>0</wp14:pctWidth>
+            </wp14:sizeRelH>
+            <wp14:sizeRelV relativeFrom="margin">
+              <wp14:pctHeight>0</wp14:pctHeight>
+            </wp14:sizeRelV>
+          </wp:anchor>
+        </w:drawing>
+      </w:r>
+    </w:p>
+    <w:p>
+      <w:pPr>
+        <w:tabs>
+          <w:tab w:val="left" w:pos="2758"/>
+        </w:tabs>
+      </w:pPr>
+    </w:p>
+    <w:p>
+      <w:pPr>
+        <w:tabs>
+          <w:tab w:val="left" w:pos="2758"/>
+        </w:tabs>
+      </w:pPr>
+    </w:p>
+    <w:p>
+      <w:pPr>
+        <w:tabs>
+          <w:tab w:val="left" w:pos="2758"/>
         </w:tabs>
       </w:pPr>
     </w:p>
@@ -331,25 +2772,439 @@
     <w:p/>
     <w:p/>
     <w:p/>
+    <w:p>
+      <w:r>
+        <w:rPr>
+          <w:noProof/>
+        </w:rPr>
+        <mc:AlternateContent>
+          <mc:Choice Requires="wps">
+            <w:drawing>
+              <wp:anchor distT="0" distB="0" distL="114300" distR="114300" simplePos="0" relativeHeight="251684864" behindDoc="0" locked="0" layoutInCell="1" allowOverlap="1" wp14:anchorId="523C8BC1" wp14:editId="2DB00B30">
+                <wp:simplePos x="0" y="0"/>
+                <wp:positionH relativeFrom="column">
+                  <wp:posOffset>-499110</wp:posOffset>
+                </wp:positionH>
+                <wp:positionV relativeFrom="paragraph">
+                  <wp:posOffset>346710</wp:posOffset>
+                </wp:positionV>
+                <wp:extent cx="6610350" cy="190500"/>
+                <wp:effectExtent l="0" t="0" r="0" b="0"/>
+                <wp:wrapNone/>
+                <wp:docPr id="27" name="Cuadro de texto 27"/>
+                <wp:cNvGraphicFramePr/>
+                <a:graphic xmlns:a="http://schemas.openxmlformats.org/drawingml/2006/main">
+                  <a:graphicData uri="http://schemas.microsoft.com/office/word/2010/wordprocessingShape">
+                    <wps:wsp>
+                      <wps:cNvSpPr txBox="1"/>
+                      <wps:spPr>
+                        <a:xfrm>
+                          <a:off x="0" y="0"/>
+                          <a:ext cx="6610350" cy="190500"/>
+                        </a:xfrm>
+                        <a:prstGeom prst="rect">
+                          <a:avLst/>
+                        </a:prstGeom>
+                        <a:solidFill>
+                          <a:prstClr val="white"/>
+                        </a:solidFill>
+                        <a:ln>
+                          <a:noFill/>
+                        </a:ln>
+                      </wps:spPr>
+                      <wps:txbx>
+                        <w:txbxContent>
+                          <w:p>
+                            <w:pPr>
+                              <w:pStyle w:val="Descripcin"/>
+                              <w:jc w:val="center"/>
+                            </w:pPr>
+                            <w:r>
+                              <w:t xml:space="preserve">Imagen </w:t>
+                            </w:r>
+                            <w:fldSimple w:instr=" SEQ Imagen \* ARABIC ">
+                              <w:r>
+                                <w:rPr>
+                                  <w:noProof/>
+                                </w:rPr>
+                                <w:t>8</w:t>
+                              </w:r>
+                            </w:fldSimple>
+                            <w:r>
+                              <w:t>. Archivos del cliente y servidor</w:t>
+                            </w:r>
+                          </w:p>
+                        </w:txbxContent>
+                      </wps:txbx>
+                      <wps:bodyPr rot="0" spcFirstLastPara="0" vertOverflow="overflow" horzOverflow="overflow" vert="horz" wrap="square" lIns="0" tIns="0" rIns="0" bIns="0" numCol="1" spcCol="0" rtlCol="0" fromWordArt="0" anchor="t" anchorCtr="0" forceAA="0" compatLnSpc="1">
+                        <a:prstTxWarp prst="textNoShape">
+                          <a:avLst/>
+                        </a:prstTxWarp>
+                        <a:noAutofit/>
+                      </wps:bodyPr>
+                    </wps:wsp>
+                  </a:graphicData>
+                </a:graphic>
+                <wp14:sizeRelV relativeFrom="margin">
+                  <wp14:pctHeight>0</wp14:pctHeight>
+                </wp14:sizeRelV>
+              </wp:anchor>
+            </w:drawing>
+          </mc:Choice>
+          <mc:Fallback>
+            <w:pict>
+              <v:shape w14:anchorId="523C8BC1" id="Cuadro de texto 27" o:spid="_x0000_s1033" type="#_x0000_t202" style="position:absolute;margin-left:-39.3pt;margin-top:27.3pt;width:520.5pt;height:15pt;z-index:251684864;visibility:visible;mso-wrap-style:square;mso-height-percent:0;mso-wrap-distance-left:9pt;mso-wrap-distance-top:0;mso-wrap-distance-right:9pt;mso-wrap-distance-bottom:0;mso-position-horizontal:absolute;mso-position-horizontal-relative:text;mso-position-vertical:absolute;mso-position-vertical-relative:text;mso-height-percent:0;mso-height-relative:margin;v-text-anchor:top" o:gfxdata="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" stroked="f">
+                <v:textbox inset="0,0,0,0">
+                  <w:txbxContent>
+                    <w:p>
+                      <w:pPr>
+                        <w:pStyle w:val="Descripcin"/>
+                        <w:jc w:val="center"/>
+                      </w:pPr>
+                      <w:r>
+                        <w:t xml:space="preserve">Imagen </w:t>
+                      </w:r>
+                      <w:fldSimple w:instr=" SEQ Imagen \* ARABIC ">
+                        <w:r>
+                          <w:rPr>
+                            <w:noProof/>
+                          </w:rPr>
+                          <w:t>8</w:t>
+                        </w:r>
+                      </w:fldSimple>
+                      <w:r>
+                        <w:t>. Archivos del cliente y servidor</w:t>
+                      </w:r>
+                    </w:p>
+                  </w:txbxContent>
+                </v:textbox>
+              </v:shape>
+            </w:pict>
+          </mc:Fallback>
+        </mc:AlternateContent>
+      </w:r>
+    </w:p>
     <w:p/>
-    <w:p/>
-    <w:p/>
-    <w:p/>
-    <w:p/>
-    <w:p/>
-    <w:p/>
-    <w:p/>
-    <w:p>
-      <w:pPr>
-        <w:tabs>
-          <w:tab w:val="left" w:pos="3546"/>
-        </w:tabs>
-      </w:pPr>
-      <w:r>
-        <w:tab/>
-      </w:r>
+    <w:p>
+      <w:pPr>
+        <w:jc w:val="both"/>
+        <w:rPr>
+          <w:rFonts w:ascii="Arial" w:hAnsi="Arial" w:cs="Arial"/>
+        </w:rPr>
+      </w:pPr>
+      <w:r>
+        <w:rPr>
+          <w:rFonts w:ascii="Arial" w:hAnsi="Arial" w:cs="Arial"/>
+        </w:rPr>
+        <w:t xml:space="preserve">De igual forma se muestran en la ventana de comandos usando el comando </w:t>
+      </w:r>
+      <w:proofErr w:type="spellStart"/>
+      <w:r>
+        <w:rPr>
+          <w:rFonts w:ascii="Arial" w:hAnsi="Arial" w:cs="Arial"/>
+        </w:rPr>
+        <w:t>dir</w:t>
+      </w:r>
+      <w:proofErr w:type="spellEnd"/>
+      <w:r>
+        <w:rPr>
+          <w:rFonts w:ascii="Arial" w:hAnsi="Arial" w:cs="Arial"/>
+        </w:rPr>
+        <w:t xml:space="preserve"> a continuación.</w:t>
+      </w:r>
+    </w:p>
+    <w:p>
+      <w:r>
+        <w:rPr>
+          <w:noProof/>
+        </w:rPr>
+        <mc:AlternateContent>
+          <mc:Choice Requires="wps">
+            <w:drawing>
+              <wp:anchor distT="0" distB="0" distL="114300" distR="114300" simplePos="0" relativeHeight="251686912" behindDoc="0" locked="0" layoutInCell="1" allowOverlap="1" wp14:anchorId="43EFE25F" wp14:editId="31F9B206">
+                <wp:simplePos x="0" y="0"/>
+                <wp:positionH relativeFrom="column">
+                  <wp:posOffset>-513080</wp:posOffset>
+                </wp:positionH>
+                <wp:positionV relativeFrom="paragraph">
+                  <wp:posOffset>3857625</wp:posOffset>
+                </wp:positionV>
+                <wp:extent cx="6638925" cy="635"/>
+                <wp:effectExtent l="0" t="0" r="0" b="0"/>
+                <wp:wrapNone/>
+                <wp:docPr id="28" name="Cuadro de texto 28"/>
+                <wp:cNvGraphicFramePr/>
+                <a:graphic xmlns:a="http://schemas.openxmlformats.org/drawingml/2006/main">
+                  <a:graphicData uri="http://schemas.microsoft.com/office/word/2010/wordprocessingShape">
+                    <wps:wsp>
+                      <wps:cNvSpPr txBox="1"/>
+                      <wps:spPr>
+                        <a:xfrm>
+                          <a:off x="0" y="0"/>
+                          <a:ext cx="6638925" cy="635"/>
+                        </a:xfrm>
+                        <a:prstGeom prst="rect">
+                          <a:avLst/>
+                        </a:prstGeom>
+                        <a:solidFill>
+                          <a:prstClr val="white"/>
+                        </a:solidFill>
+                        <a:ln>
+                          <a:noFill/>
+                        </a:ln>
+                      </wps:spPr>
+                      <wps:txbx>
+                        <w:txbxContent>
+                          <w:p>
+                            <w:pPr>
+                              <w:pStyle w:val="Descripcin"/>
+                              <w:jc w:val="center"/>
+                              <w:rPr>
+                                <w:rFonts w:ascii="Arial" w:hAnsi="Arial" w:cs="Arial"/>
+                              </w:rPr>
+                            </w:pPr>
+                            <w:r>
+                              <w:t xml:space="preserve">Imagen </w:t>
+                            </w:r>
+                            <w:fldSimple w:instr=" SEQ Imagen \* ARABIC ">
+                              <w:r>
+                                <w:rPr>
+                                  <w:noProof/>
+                                </w:rPr>
+                                <w:t>9</w:t>
+                              </w:r>
+                            </w:fldSimple>
+                            <w:r>
+                              <w:t xml:space="preserve">. Archivos del cliente y servidor en la </w:t>
+                            </w:r>
+                            <w:proofErr w:type="spellStart"/>
+                            <w:r>
+                              <w:t>ventanda</w:t>
+                            </w:r>
+                            <w:proofErr w:type="spellEnd"/>
+                            <w:r>
+                              <w:t xml:space="preserve"> de comandos</w:t>
+                            </w:r>
+                          </w:p>
+                        </w:txbxContent>
+                      </wps:txbx>
+                      <wps:bodyPr rot="0" spcFirstLastPara="0" vertOverflow="overflow" horzOverflow="overflow" vert="horz" wrap="square" lIns="0" tIns="0" rIns="0" bIns="0" numCol="1" spcCol="0" rtlCol="0" fromWordArt="0" anchor="t" anchorCtr="0" forceAA="0" compatLnSpc="1">
+                        <a:prstTxWarp prst="textNoShape">
+                          <a:avLst/>
+                        </a:prstTxWarp>
+                        <a:spAutoFit/>
+                      </wps:bodyPr>
+                    </wps:wsp>
+                  </a:graphicData>
+                </a:graphic>
+              </wp:anchor>
+            </w:drawing>
+          </mc:Choice>
+          <mc:Fallback>
+            <w:pict>
+              <v:shape w14:anchorId="43EFE25F" id="Cuadro de texto 28" o:spid="_x0000_s1034" type="#_x0000_t202" style="position:absolute;margin-left:-40.4pt;margin-top:303.75pt;width:522.75pt;height:.05pt;z-index:251686912;visibility:visible;mso-wrap-style:square;mso-wrap-distance-left:9pt;mso-wrap-distance-top:0;mso-wrap-distance-right:9pt;mso-wrap-distance-bottom:0;mso-position-horizontal:absolute;mso-position-horizontal-relative:text;mso-position-vertical:absolute;mso-position-vertical-relative:text;v-text-anchor:top" o:gfxdata="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" stroked="f">
+                <v:textbox style="mso-fit-shape-to-text:t" inset="0,0,0,0">
+                  <w:txbxContent>
+                    <w:p>
+                      <w:pPr>
+                        <w:pStyle w:val="Descripcin"/>
+                        <w:jc w:val="center"/>
+                        <w:rPr>
+                          <w:rFonts w:ascii="Arial" w:hAnsi="Arial" w:cs="Arial"/>
+                        </w:rPr>
+                      </w:pPr>
+                      <w:r>
+                        <w:t xml:space="preserve">Imagen </w:t>
+                      </w:r>
+                      <w:fldSimple w:instr=" SEQ Imagen \* ARABIC ">
+                        <w:r>
+                          <w:rPr>
+                            <w:noProof/>
+                          </w:rPr>
+                          <w:t>9</w:t>
+                        </w:r>
+                      </w:fldSimple>
+                      <w:r>
+                        <w:t xml:space="preserve">. Archivos del cliente y servidor en la </w:t>
+                      </w:r>
+                      <w:proofErr w:type="spellStart"/>
+                      <w:r>
+                        <w:t>ventanda</w:t>
+                      </w:r>
+                      <w:proofErr w:type="spellEnd"/>
+                      <w:r>
+                        <w:t xml:space="preserve"> de comandos</w:t>
+                      </w:r>
+                    </w:p>
+                  </w:txbxContent>
+                </v:textbox>
+              </v:shape>
+            </w:pict>
+          </mc:Fallback>
+        </mc:AlternateContent>
+      </w:r>
+      <w:r>
+        <w:rPr>
+          <w:rFonts w:ascii="Arial" w:hAnsi="Arial" w:cs="Arial"/>
+        </w:rPr>
+        <w:drawing>
+          <wp:anchor distT="0" distB="0" distL="114300" distR="114300" simplePos="0" relativeHeight="251665408" behindDoc="0" locked="0" layoutInCell="1" allowOverlap="1" wp14:anchorId="580DF168" wp14:editId="469F30DE">
+            <wp:simplePos x="0" y="0"/>
+            <wp:positionH relativeFrom="margin">
+              <wp:align>center</wp:align>
+            </wp:positionH>
+            <wp:positionV relativeFrom="paragraph">
+              <wp:posOffset>13335</wp:posOffset>
+            </wp:positionV>
+            <wp:extent cx="6638925" cy="3787448"/>
+            <wp:effectExtent l="0" t="0" r="0" b="3810"/>
+            <wp:wrapNone/>
+            <wp:docPr id="13" name="Imagen 13" descr="Interfaz de usuario gráfica&#10;&#10;Descripción generada automáticamente"/>
+            <wp:cNvGraphicFramePr>
+              <a:graphicFrameLocks xmlns:a="http://schemas.openxmlformats.org/drawingml/2006/main" noChangeAspect="1"/>
+            </wp:cNvGraphicFramePr>
+            <a:graphic xmlns:a="http://schemas.openxmlformats.org/drawingml/2006/main">
+              <a:graphicData uri="http://schemas.openxmlformats.org/drawingml/2006/picture">
+                <pic:pic xmlns:pic="http://schemas.openxmlformats.org/drawingml/2006/picture">
+                  <pic:nvPicPr>
+                    <pic:cNvPr id="13" name="Imagen 13" descr="Interfaz de usuario gráfica&#10;&#10;Descripción generada automáticamente"/>
+                    <pic:cNvPicPr/>
+                  </pic:nvPicPr>
+                  <pic:blipFill>
+                    <a:blip r:embed="rId16" cstate="print">
+                      <a:extLst>
+                        <a:ext uri="{28A0092B-C50C-407E-A947-70E740481C1C}">
+                          <a14:useLocalDpi xmlns:a14="http://schemas.microsoft.com/office/drawing/2010/main" val="0"/>
+                        </a:ext>
+                      </a:extLst>
+                    </a:blip>
+                    <a:stretch>
+                      <a:fillRect/>
+                    </a:stretch>
+                  </pic:blipFill>
+                  <pic:spPr>
+                    <a:xfrm>
+                      <a:off x="0" y="0"/>
+                      <a:ext cx="6638925" cy="3787448"/>
+                    </a:xfrm>
+                    <a:prstGeom prst="rect">
+                      <a:avLst/>
+                    </a:prstGeom>
+                  </pic:spPr>
+                </pic:pic>
+              </a:graphicData>
+            </a:graphic>
+            <wp14:sizeRelH relativeFrom="margin">
+              <wp14:pctWidth>0</wp14:pctWidth>
+            </wp14:sizeRelH>
+            <wp14:sizeRelV relativeFrom="margin">
+              <wp14:pctHeight>0</wp14:pctHeight>
+            </wp14:sizeRelV>
+          </wp:anchor>
+        </w:drawing>
+      </w:r>
+    </w:p>
+    <w:p>
+      <w:pPr>
+        <w:tabs>
+          <w:tab w:val="left" w:pos="3029"/>
+        </w:tabs>
+      </w:pPr>
+    </w:p>
+    <w:p>
+      <w:pPr>
+        <w:tabs>
+          <w:tab w:val="left" w:pos="3029"/>
+        </w:tabs>
+      </w:pPr>
+    </w:p>
+    <w:p>
+      <w:pPr>
+        <w:tabs>
+          <w:tab w:val="left" w:pos="3029"/>
+        </w:tabs>
+      </w:pPr>
+    </w:p>
+    <w:p>
+      <w:pPr>
+        <w:tabs>
+          <w:tab w:val="left" w:pos="3029"/>
+        </w:tabs>
+      </w:pPr>
+    </w:p>
+    <w:p>
+      <w:pPr>
+        <w:tabs>
+          <w:tab w:val="left" w:pos="3029"/>
+        </w:tabs>
+      </w:pPr>
+    </w:p>
+    <w:p>
+      <w:pPr>
+        <w:tabs>
+          <w:tab w:val="left" w:pos="3029"/>
+        </w:tabs>
+      </w:pPr>
+    </w:p>
+    <w:p>
+      <w:pPr>
+        <w:tabs>
+          <w:tab w:val="left" w:pos="3029"/>
+        </w:tabs>
+      </w:pPr>
+    </w:p>
+    <w:p>
+      <w:pPr>
+        <w:tabs>
+          <w:tab w:val="left" w:pos="3029"/>
+        </w:tabs>
+      </w:pPr>
+    </w:p>
+    <w:p>
+      <w:pPr>
+        <w:tabs>
+          <w:tab w:val="left" w:pos="3029"/>
+        </w:tabs>
+      </w:pPr>
+    </w:p>
+    <w:p>
+      <w:pPr>
+        <w:tabs>
+          <w:tab w:val="left" w:pos="3029"/>
+        </w:tabs>
+      </w:pPr>
+    </w:p>
+    <w:p>
+      <w:pPr>
+        <w:jc w:val="both"/>
+        <w:rPr>
+          <w:rFonts w:ascii="Arial" w:hAnsi="Arial" w:cs="Arial"/>
+          <w:b/>
+          <w:bCs/>
+        </w:rPr>
+      </w:pPr>
+      <w:r>
+        <w:rPr>
+          <w:rFonts w:ascii="Arial" w:hAnsi="Arial" w:cs="Arial"/>
+          <w:b/>
+          <w:bCs/>
+        </w:rPr>
+        <w:lastRenderedPageBreak/>
+        <w:t>Conclusiones</w:t>
+      </w:r>
+    </w:p>
+    <w:p>
+      <w:pPr>
+        <w:tabs>
+          <w:tab w:val="left" w:pos="3029"/>
+        </w:tabs>
+        <w:rPr>
+          <w:rFonts w:ascii="Arial" w:hAnsi="Arial" w:cs="Arial"/>
+        </w:rPr>
+      </w:pPr>
     </w:p>
     <w:sectPr>
+      <w:headerReference w:type="default" r:id="rId17"/>
       <w:pgSz w:w="12240" w:h="15840"/>
       <w:pgMar w:top="1417" w:right="1701" w:bottom="1417" w:left="1701" w:header="708" w:footer="708" w:gutter="0"/>
       <w:cols w:space="708"/>
@@ -357,6 +3212,252 @@
     </w:sectPr>
   </w:body>
 </w:document>
+</file>
+
+<file path=word/endnotes.xml><?xml version="1.0" encoding="utf-8"?>
+<w:endnotes xmlns:wpc="http://schemas.microsoft.com/office/word/2010/wordprocessingCanvas" xmlns:cx="http://schemas.microsoft.com/office/drawing/2014/chartex" xmlns:cx1="http://schemas.microsoft.com/office/drawing/2015/9/8/chartex" xmlns:cx2="http://schemas.microsoft.com/office/drawing/2015/10/21/chartex" xmlns:cx3="http://schemas.microsoft.com/office/drawing/2016/5/9/chartex" xmlns:cx4="http://schemas.microsoft.com/office/drawing/2016/5/10/chartex" xmlns:cx5="http://schemas.microsoft.com/office/drawing/2016/5/11/chartex" xmlns:cx6="http://schemas.microsoft.com/office/drawing/2016/5/12/chartex" xmlns:cx7="http://schemas.microsoft.com/office/drawing/2016/5/13/chartex" xmlns:cx8="http://schemas.microsoft.com/office/drawing/2016/5/14/chartex" xmlns:mc="http://schemas.openxmlformats.org/markup-compatibility/2006" xmlns:aink="http://schemas.microsoft.com/office/drawing/2016/ink" xmlns:am3d="http://schemas.microsoft.com/office/drawing/2017/model3d" xmlns:o="urn:schemas-microsoft-com:office:office" xmlns:oel="http://schemas.microsoft.com/office/2019/extlst" xmlns:r="http://schemas.openxmlformats.org/officeDocument/2006/relationships" xmlns:m="http://schemas.openxmlformats.org/officeDocument/2006/math" xmlns:v="urn:schemas-microsoft-com:vml" xmlns:wp14="http://schemas.microsoft.com/office/word/2010/wordprocessingDrawing" xmlns:wp="http://schemas.openxmlformats.org/drawingml/2006/wordprocessingDrawing" xmlns:w10="urn:schemas-microsoft-com:office:word" xmlns:w="http://schemas.openxmlformats.org/wordprocessingml/2006/main" xmlns:w14="http://schemas.microsoft.com/office/word/2010/wordml" xmlns:w15="http://schemas.microsoft.com/office/word/2012/wordml" xmlns:w16cex="http://schemas.microsoft.com/office/word/2018/wordml/cex" xmlns:w16cid="http://schemas.microsoft.com/office/word/2016/wordml/cid" xmlns:w16="http://schemas.microsoft.com/office/word/2018/wordml" xmlns:w16sdtdh="http://schemas.microsoft.com/office/word/2020/wordml/sdtdatahash" xmlns:w16se="http://schemas.microsoft.com/office/word/2015/wordml/symex" xmlns:wpg="http://schemas.microsoft.com/office/word/2010/wordprocessingGroup" xmlns:wpi="http://schemas.microsoft.com/office/word/2010/wordprocessingInk" xmlns:wne="http://schemas.microsoft.com/office/word/2006/wordml" xmlns:wps="http://schemas.microsoft.com/office/word/2010/wordprocessingShape" mc:Ignorable="w14 w15 w16se w16cid w16 w16cex w16sdtdh wp14">
+  <w:endnote w:type="separator" w:id="-1">
+    <w:p>
+      <w:pPr>
+        <w:spacing w:after="0" w:line="240" w:lineRule="auto"/>
+      </w:pPr>
+      <w:r>
+        <w:separator/>
+      </w:r>
+    </w:p>
+  </w:endnote>
+  <w:endnote w:type="continuationSeparator" w:id="0">
+    <w:p>
+      <w:pPr>
+        <w:spacing w:after="0" w:line="240" w:lineRule="auto"/>
+      </w:pPr>
+      <w:r>
+        <w:continuationSeparator/>
+      </w:r>
+    </w:p>
+  </w:endnote>
+</w:endnotes>
+</file>
+
+<file path=word/footnotes.xml><?xml version="1.0" encoding="utf-8"?>
+<w:footnotes xmlns:wpc="http://schemas.microsoft.com/office/word/2010/wordprocessingCanvas" xmlns:cx="http://schemas.microsoft.com/office/drawing/2014/chartex" xmlns:cx1="http://schemas.microsoft.com/office/drawing/2015/9/8/chartex" xmlns:cx2="http://schemas.microsoft.com/office/drawing/2015/10/21/chartex" xmlns:cx3="http://schemas.microsoft.com/office/drawing/2016/5/9/chartex" xmlns:cx4="http://schemas.microsoft.com/office/drawing/2016/5/10/chartex" xmlns:cx5="http://schemas.microsoft.com/office/drawing/2016/5/11/chartex" xmlns:cx6="http://schemas.microsoft.com/office/drawing/2016/5/12/chartex" xmlns:cx7="http://schemas.microsoft.com/office/drawing/2016/5/13/chartex" xmlns:cx8="http://schemas.microsoft.com/office/drawing/2016/5/14/chartex" xmlns:mc="http://schemas.openxmlformats.org/markup-compatibility/2006" xmlns:aink="http://schemas.microsoft.com/office/drawing/2016/ink" xmlns:am3d="http://schemas.microsoft.com/office/drawing/2017/model3d" xmlns:o="urn:schemas-microsoft-com:office:office" xmlns:oel="http://schemas.microsoft.com/office/2019/extlst" xmlns:r="http://schemas.openxmlformats.org/officeDocument/2006/relationships" xmlns:m="http://schemas.openxmlformats.org/officeDocument/2006/math" xmlns:v="urn:schemas-microsoft-com:vml" xmlns:wp14="http://schemas.microsoft.com/office/word/2010/wordprocessingDrawing" xmlns:wp="http://schemas.openxmlformats.org/drawingml/2006/wordprocessingDrawing" xmlns:w10="urn:schemas-microsoft-com:office:word" xmlns:w="http://schemas.openxmlformats.org/wordprocessingml/2006/main" xmlns:w14="http://schemas.microsoft.com/office/word/2010/wordml" xmlns:w15="http://schemas.microsoft.com/office/word/2012/wordml" xmlns:w16cex="http://schemas.microsoft.com/office/word/2018/wordml/cex" xmlns:w16cid="http://schemas.microsoft.com/office/word/2016/wordml/cid" xmlns:w16="http://schemas.microsoft.com/office/word/2018/wordml" xmlns:w16sdtdh="http://schemas.microsoft.com/office/word/2020/wordml/sdtdatahash" xmlns:w16se="http://schemas.microsoft.com/office/word/2015/wordml/symex" xmlns:wpg="http://schemas.microsoft.com/office/word/2010/wordprocessingGroup" xmlns:wpi="http://schemas.microsoft.com/office/word/2010/wordprocessingInk" xmlns:wne="http://schemas.microsoft.com/office/word/2006/wordml" xmlns:wps="http://schemas.microsoft.com/office/word/2010/wordprocessingShape" mc:Ignorable="w14 w15 w16se w16cid w16 w16cex w16sdtdh wp14">
+  <w:footnote w:type="separator" w:id="-1">
+    <w:p>
+      <w:pPr>
+        <w:spacing w:after="0" w:line="240" w:lineRule="auto"/>
+      </w:pPr>
+      <w:r>
+        <w:separator/>
+      </w:r>
+    </w:p>
+  </w:footnote>
+  <w:footnote w:type="continuationSeparator" w:id="0">
+    <w:p>
+      <w:pPr>
+        <w:spacing w:after="0" w:line="240" w:lineRule="auto"/>
+      </w:pPr>
+      <w:r>
+        <w:continuationSeparator/>
+      </w:r>
+    </w:p>
+  </w:footnote>
+</w:footnotes>
+</file>
+
+<file path=word/header1.xml><?xml version="1.0" encoding="utf-8"?>
+<w:hdr xmlns:wpc="http://schemas.microsoft.com/office/word/2010/wordprocessingCanvas" xmlns:cx="http://schemas.microsoft.com/office/drawing/2014/chartex" xmlns:cx1="http://schemas.microsoft.com/office/drawing/2015/9/8/chartex" xmlns:cx2="http://schemas.microsoft.com/office/drawing/2015/10/21/chartex" xmlns:cx3="http://schemas.microsoft.com/office/drawing/2016/5/9/chartex" xmlns:cx4="http://schemas.microsoft.com/office/drawing/2016/5/10/chartex" xmlns:cx5="http://schemas.microsoft.com/office/drawing/2016/5/11/chartex" xmlns:cx6="http://schemas.microsoft.com/office/drawing/2016/5/12/chartex" xmlns:cx7="http://schemas.microsoft.com/office/drawing/2016/5/13/chartex" xmlns:cx8="http://schemas.microsoft.com/office/drawing/2016/5/14/chartex" xmlns:mc="http://schemas.openxmlformats.org/markup-compatibility/2006" xmlns:aink="http://schemas.microsoft.com/office/drawing/2016/ink" xmlns:am3d="http://schemas.microsoft.com/office/drawing/2017/model3d" xmlns:o="urn:schemas-microsoft-com:office:office" xmlns:oel="http://schemas.microsoft.com/office/2019/extlst" xmlns:r="http://schemas.openxmlformats.org/officeDocument/2006/relationships" xmlns:m="http://schemas.openxmlformats.org/officeDocument/2006/math" xmlns:v="urn:schemas-microsoft-com:vml" xmlns:wp14="http://schemas.microsoft.com/office/word/2010/wordprocessingDrawing" xmlns:wp="http://schemas.openxmlformats.org/drawingml/2006/wordprocessingDrawing" xmlns:w10="urn:schemas-microsoft-com:office:word" xmlns:w="http://schemas.openxmlformats.org/wordprocessingml/2006/main" xmlns:w14="http://schemas.microsoft.com/office/word/2010/wordml" xmlns:w15="http://schemas.microsoft.com/office/word/2012/wordml" xmlns:w16cex="http://schemas.microsoft.com/office/word/2018/wordml/cex" xmlns:w16cid="http://schemas.microsoft.com/office/word/2016/wordml/cid" xmlns:w16="http://schemas.microsoft.com/office/word/2018/wordml" xmlns:w16sdtdh="http://schemas.microsoft.com/office/word/2020/wordml/sdtdatahash" xmlns:w16se="http://schemas.microsoft.com/office/word/2015/wordml/symex" xmlns:wpg="http://schemas.microsoft.com/office/word/2010/wordprocessingGroup" xmlns:wpi="http://schemas.microsoft.com/office/word/2010/wordprocessingInk" xmlns:wne="http://schemas.microsoft.com/office/word/2006/wordml" xmlns:wps="http://schemas.microsoft.com/office/word/2010/wordprocessingShape" mc:Ignorable="w14 w15 w16se w16cid w16 w16cex w16sdtdh wp14">
+  <w:p>
+    <w:pPr>
+      <w:jc w:val="center"/>
+      <w:rPr>
+        <w:rFonts w:cs="Arial"/>
+        <w:b/>
+        <w:sz w:val="36"/>
+        <w:szCs w:val="36"/>
+      </w:rPr>
+    </w:pPr>
+    <w:r>
+      <w:rPr>
+        <w:rFonts w:cs="Arial"/>
+        <w:noProof/>
+      </w:rPr>
+      <w:drawing>
+        <wp:anchor distT="0" distB="0" distL="114300" distR="114300" simplePos="0" relativeHeight="251660288" behindDoc="0" locked="0" layoutInCell="1" allowOverlap="1" wp14:anchorId="4DB25FF2" wp14:editId="4F17A4F3">
+          <wp:simplePos x="0" y="0"/>
+          <wp:positionH relativeFrom="column">
+            <wp:posOffset>5153025</wp:posOffset>
+          </wp:positionH>
+          <wp:positionV relativeFrom="paragraph">
+            <wp:posOffset>19685</wp:posOffset>
+          </wp:positionV>
+          <wp:extent cx="973289" cy="742950"/>
+          <wp:effectExtent l="0" t="0" r="0" b="0"/>
+          <wp:wrapNone/>
+          <wp:docPr id="16" name="Imagen 16" descr="Escuela Superior de Cómputo"/>
+          <wp:cNvGraphicFramePr>
+            <a:graphicFrameLocks xmlns:a="http://schemas.openxmlformats.org/drawingml/2006/main" noChangeAspect="1"/>
+          </wp:cNvGraphicFramePr>
+          <a:graphic xmlns:a="http://schemas.openxmlformats.org/drawingml/2006/main">
+            <a:graphicData uri="http://schemas.openxmlformats.org/drawingml/2006/picture">
+              <pic:pic xmlns:pic="http://schemas.openxmlformats.org/drawingml/2006/picture">
+                <pic:nvPicPr>
+                  <pic:cNvPr id="0" name="Picture 3" descr="Escuela Superior de Cómputo"/>
+                  <pic:cNvPicPr>
+                    <a:picLocks noChangeAspect="1" noChangeArrowheads="1"/>
+                  </pic:cNvPicPr>
+                </pic:nvPicPr>
+                <pic:blipFill>
+                  <a:blip r:embed="rId1">
+                    <a:extLst>
+                      <a:ext uri="{28A0092B-C50C-407E-A947-70E740481C1C}">
+                        <a14:useLocalDpi xmlns:a14="http://schemas.microsoft.com/office/drawing/2010/main" val="0"/>
+                      </a:ext>
+                    </a:extLst>
+                  </a:blip>
+                  <a:srcRect/>
+                  <a:stretch>
+                    <a:fillRect/>
+                  </a:stretch>
+                </pic:blipFill>
+                <pic:spPr bwMode="auto">
+                  <a:xfrm>
+                    <a:off x="0" y="0"/>
+                    <a:ext cx="973289" cy="742950"/>
+                  </a:xfrm>
+                  <a:prstGeom prst="rect">
+                    <a:avLst/>
+                  </a:prstGeom>
+                  <a:noFill/>
+                  <a:ln>
+                    <a:noFill/>
+                  </a:ln>
+                </pic:spPr>
+              </pic:pic>
+            </a:graphicData>
+          </a:graphic>
+          <wp14:sizeRelH relativeFrom="margin">
+            <wp14:pctWidth>0</wp14:pctWidth>
+          </wp14:sizeRelH>
+          <wp14:sizeRelV relativeFrom="margin">
+            <wp14:pctHeight>0</wp14:pctHeight>
+          </wp14:sizeRelV>
+        </wp:anchor>
+      </w:drawing>
+    </w:r>
+    <w:r>
+      <w:rPr>
+        <w:rFonts w:cs="Arial"/>
+        <w:noProof/>
+      </w:rPr>
+      <w:drawing>
+        <wp:anchor distT="0" distB="0" distL="114300" distR="114300" simplePos="0" relativeHeight="251659264" behindDoc="0" locked="0" layoutInCell="1" allowOverlap="1" wp14:anchorId="591FD68B" wp14:editId="35766B49">
+          <wp:simplePos x="0" y="0"/>
+          <wp:positionH relativeFrom="column">
+            <wp:posOffset>-571500</wp:posOffset>
+          </wp:positionH>
+          <wp:positionV relativeFrom="paragraph">
+            <wp:posOffset>9525</wp:posOffset>
+          </wp:positionV>
+          <wp:extent cx="1400175" cy="916345"/>
+          <wp:effectExtent l="0" t="0" r="0" b="0"/>
+          <wp:wrapNone/>
+          <wp:docPr id="17" name="Imagen 17" descr="Dibujo en blanco y negro&#10;&#10;Descripción generada automáticamente con confianza baja"/>
+          <wp:cNvGraphicFramePr>
+            <a:graphicFrameLocks xmlns:a="http://schemas.openxmlformats.org/drawingml/2006/main" noChangeAspect="1"/>
+          </wp:cNvGraphicFramePr>
+          <a:graphic xmlns:a="http://schemas.openxmlformats.org/drawingml/2006/main">
+            <a:graphicData uri="http://schemas.openxmlformats.org/drawingml/2006/picture">
+              <pic:pic xmlns:pic="http://schemas.openxmlformats.org/drawingml/2006/picture">
+                <pic:nvPicPr>
+                  <pic:cNvPr id="3" name="Imagen 3" descr="Dibujo en blanco y negro&#10;&#10;Descripción generada automáticamente con confianza baja"/>
+                  <pic:cNvPicPr>
+                    <a:picLocks noChangeAspect="1" noChangeArrowheads="1"/>
+                  </pic:cNvPicPr>
+                </pic:nvPicPr>
+                <pic:blipFill>
+                  <a:blip r:embed="rId2" cstate="print">
+                    <a:extLst>
+                      <a:ext uri="{28A0092B-C50C-407E-A947-70E740481C1C}">
+                        <a14:useLocalDpi xmlns:a14="http://schemas.microsoft.com/office/drawing/2010/main" val="0"/>
+                      </a:ext>
+                    </a:extLst>
+                  </a:blip>
+                  <a:srcRect/>
+                  <a:stretch>
+                    <a:fillRect/>
+                  </a:stretch>
+                </pic:blipFill>
+                <pic:spPr bwMode="auto">
+                  <a:xfrm>
+                    <a:off x="0" y="0"/>
+                    <a:ext cx="1403544" cy="918550"/>
+                  </a:xfrm>
+                  <a:prstGeom prst="rect">
+                    <a:avLst/>
+                  </a:prstGeom>
+                  <a:noFill/>
+                  <a:ln>
+                    <a:noFill/>
+                  </a:ln>
+                </pic:spPr>
+              </pic:pic>
+            </a:graphicData>
+          </a:graphic>
+          <wp14:sizeRelH relativeFrom="margin">
+            <wp14:pctWidth>0</wp14:pctWidth>
+          </wp14:sizeRelH>
+          <wp14:sizeRelV relativeFrom="margin">
+            <wp14:pctHeight>0</wp14:pctHeight>
+          </wp14:sizeRelV>
+        </wp:anchor>
+      </w:drawing>
+    </w:r>
+    <w:r>
+      <w:rPr>
+        <w:rFonts w:cs="Arial"/>
+        <w:b/>
+        <w:sz w:val="36"/>
+        <w:szCs w:val="36"/>
+      </w:rPr>
+      <w:t>INSTITUTO POLITÉCNICO NACIONAL</w:t>
+    </w:r>
+  </w:p>
+  <w:p>
+    <w:pPr>
+      <w:jc w:val="center"/>
+      <w:rPr>
+        <w:rFonts w:cs="Arial"/>
+        <w:b/>
+        <w:sz w:val="36"/>
+        <w:szCs w:val="36"/>
+      </w:rPr>
+    </w:pPr>
+    <w:r>
+      <w:rPr>
+        <w:rFonts w:cs="Arial"/>
+        <w:b/>
+        <w:sz w:val="36"/>
+        <w:szCs w:val="36"/>
+      </w:rPr>
+      <w:t>ESCUELA SUPERIOR DE CÓMPUTO</w:t>
+    </w:r>
+  </w:p>
+  <w:p>
+    <w:pPr>
+      <w:pStyle w:val="Encabezado"/>
+    </w:pPr>
+  </w:p>
+</w:hdr>
+</file>
+
+<file path=word/header2.xml><?xml version="1.0" encoding="utf-8"?>
+<w:hdr xmlns:wpc="http://schemas.microsoft.com/office/word/2010/wordprocessingCanvas" xmlns:cx="http://schemas.microsoft.com/office/drawing/2014/chartex" xmlns:cx1="http://schemas.microsoft.com/office/drawing/2015/9/8/chartex" xmlns:cx2="http://schemas.microsoft.com/office/drawing/2015/10/21/chartex" xmlns:cx3="http://schemas.microsoft.com/office/drawing/2016/5/9/chartex" xmlns:cx4="http://schemas.microsoft.com/office/drawing/2016/5/10/chartex" xmlns:cx5="http://schemas.microsoft.com/office/drawing/2016/5/11/chartex" xmlns:cx6="http://schemas.microsoft.com/office/drawing/2016/5/12/chartex" xmlns:cx7="http://schemas.microsoft.com/office/drawing/2016/5/13/chartex" xmlns:cx8="http://schemas.microsoft.com/office/drawing/2016/5/14/chartex" xmlns:mc="http://schemas.openxmlformats.org/markup-compatibility/2006" xmlns:aink="http://schemas.microsoft.com/office/drawing/2016/ink" xmlns:am3d="http://schemas.microsoft.com/office/drawing/2017/model3d" xmlns:o="urn:schemas-microsoft-com:office:office" xmlns:oel="http://schemas.microsoft.com/office/2019/extlst" xmlns:r="http://schemas.openxmlformats.org/officeDocument/2006/relationships" xmlns:m="http://schemas.openxmlformats.org/officeDocument/2006/math" xmlns:v="urn:schemas-microsoft-com:vml" xmlns:wp14="http://schemas.microsoft.com/office/word/2010/wordprocessingDrawing" xmlns:wp="http://schemas.openxmlformats.org/drawingml/2006/wordprocessingDrawing" xmlns:w10="urn:schemas-microsoft-com:office:word" xmlns:w="http://schemas.openxmlformats.org/wordprocessingml/2006/main" xmlns:w14="http://schemas.microsoft.com/office/word/2010/wordml" xmlns:w15="http://schemas.microsoft.com/office/word/2012/wordml" xmlns:w16cex="http://schemas.microsoft.com/office/word/2018/wordml/cex" xmlns:w16cid="http://schemas.microsoft.com/office/word/2016/wordml/cid" xmlns:w16="http://schemas.microsoft.com/office/word/2018/wordml" xmlns:w16sdtdh="http://schemas.microsoft.com/office/word/2020/wordml/sdtdatahash" xmlns:w16se="http://schemas.microsoft.com/office/word/2015/wordml/symex" xmlns:wpg="http://schemas.microsoft.com/office/word/2010/wordprocessingGroup" xmlns:wpi="http://schemas.microsoft.com/office/word/2010/wordprocessingInk" xmlns:wne="http://schemas.microsoft.com/office/word/2006/wordml" xmlns:wps="http://schemas.microsoft.com/office/word/2010/wordprocessingShape" mc:Ignorable="w14 w15 w16se w16cid w16 w16cex w16sdtdh wp14">
+  <w:p>
+    <w:pPr>
+      <w:pStyle w:val="Encabezado"/>
+    </w:pPr>
+  </w:p>
+</w:hdr>
 </file>
 
 <file path=word/styles.xml><?xml version="1.0" encoding="utf-8"?>
@@ -785,6 +3886,69 @@
     <w:semiHidden/>
     <w:unhideWhenUsed/>
   </w:style>
+  <w:style w:type="paragraph" w:styleId="Encabezado">
+    <w:name w:val="header"/>
+    <w:basedOn w:val="Normal"/>
+    <w:link w:val="EncabezadoCar"/>
+    <w:uiPriority w:val="99"/>
+    <w:unhideWhenUsed/>
+    <w:rsid w:val="00BD3B7A"/>
+    <w:pPr>
+      <w:tabs>
+        <w:tab w:val="center" w:pos="4419"/>
+        <w:tab w:val="right" w:pos="8838"/>
+      </w:tabs>
+      <w:spacing w:after="0" w:line="240" w:lineRule="auto"/>
+    </w:pPr>
+  </w:style>
+  <w:style w:type="character" w:customStyle="1" w:styleId="EncabezadoCar">
+    <w:name w:val="Encabezado Car"/>
+    <w:basedOn w:val="Fuentedeprrafopredeter"/>
+    <w:link w:val="Encabezado"/>
+    <w:uiPriority w:val="99"/>
+    <w:rsid w:val="00BD3B7A"/>
+  </w:style>
+  <w:style w:type="paragraph" w:styleId="Piedepgina">
+    <w:name w:val="footer"/>
+    <w:basedOn w:val="Normal"/>
+    <w:link w:val="PiedepginaCar"/>
+    <w:uiPriority w:val="99"/>
+    <w:unhideWhenUsed/>
+    <w:rsid w:val="00BD3B7A"/>
+    <w:pPr>
+      <w:tabs>
+        <w:tab w:val="center" w:pos="4419"/>
+        <w:tab w:val="right" w:pos="8838"/>
+      </w:tabs>
+      <w:spacing w:after="0" w:line="240" w:lineRule="auto"/>
+    </w:pPr>
+  </w:style>
+  <w:style w:type="character" w:customStyle="1" w:styleId="PiedepginaCar">
+    <w:name w:val="Pie de página Car"/>
+    <w:basedOn w:val="Fuentedeprrafopredeter"/>
+    <w:link w:val="Piedepgina"/>
+    <w:uiPriority w:val="99"/>
+    <w:rsid w:val="00BD3B7A"/>
+  </w:style>
+  <w:style w:type="paragraph" w:styleId="Descripcin">
+    <w:name w:val="caption"/>
+    <w:basedOn w:val="Normal"/>
+    <w:next w:val="Normal"/>
+    <w:uiPriority w:val="35"/>
+    <w:unhideWhenUsed/>
+    <w:qFormat/>
+    <w:rsid w:val="002F3902"/>
+    <w:pPr>
+      <w:spacing w:after="200" w:line="240" w:lineRule="auto"/>
+    </w:pPr>
+    <w:rPr>
+      <w:i/>
+      <w:iCs/>
+      <w:color w:val="44546A" w:themeColor="text2"/>
+      <w:sz w:val="18"/>
+      <w:szCs w:val="18"/>
+    </w:rPr>
+  </w:style>
 </w:styles>
 </file>
 

--- a/Septimo Semestre ESCOM/Desarrollo de sistemas distribuidos/Tareas/Tarea 2 - Envio de archivos/Reporte/MezaVargasTarea2.docx
+++ b/Septimo Semestre ESCOM/Desarrollo de sistemas distribuidos/Tareas/Tarea 2 - Envio de archivos/Reporte/MezaVargasTarea2.docx
@@ -76,16 +76,7 @@
           <w:sz w:val="32"/>
           <w:szCs w:val="32"/>
         </w:rPr>
-        <w:t xml:space="preserve">TAREA </w:t>
-      </w:r>
-      <w:r>
-        <w:rPr>
-          <w:rFonts w:cs="Arial"/>
-          <w:b/>
-          <w:sz w:val="32"/>
-          <w:szCs w:val="32"/>
-        </w:rPr>
-        <w:t>2</w:t>
+        <w:t>TAREA 2</w:t>
       </w:r>
       <w:r>
         <w:rPr>
@@ -1374,6 +1365,9 @@
         </mc:AlternateContent>
       </w:r>
       <w:r>
+        <w:rPr>
+          <w:noProof/>
+        </w:rPr>
         <w:drawing>
           <wp:anchor distT="0" distB="0" distL="114300" distR="114300" simplePos="0" relativeHeight="251662336" behindDoc="0" locked="0" layoutInCell="1" allowOverlap="1" wp14:anchorId="2C298521" wp14:editId="6FE0CC35">
             <wp:simplePos x="0" y="0"/>
@@ -1654,6 +1648,9 @@
         </mc:AlternateContent>
       </w:r>
       <w:r>
+        <w:rPr>
+          <w:noProof/>
+        </w:rPr>
         <w:drawing>
           <wp:anchor distT="0" distB="0" distL="114300" distR="114300" simplePos="0" relativeHeight="251663360" behindDoc="0" locked="0" layoutInCell="1" allowOverlap="1" wp14:anchorId="4604AFEA" wp14:editId="23A22B07">
             <wp:simplePos x="0" y="0"/>
@@ -1909,6 +1906,9 @@
         </mc:AlternateContent>
       </w:r>
       <w:r>
+        <w:rPr>
+          <w:noProof/>
+        </w:rPr>
         <w:drawing>
           <wp:anchor distT="0" distB="0" distL="114300" distR="114300" simplePos="0" relativeHeight="251676672" behindDoc="0" locked="0" layoutInCell="1" allowOverlap="1" wp14:anchorId="3B40DAD4" wp14:editId="0630AB9A">
             <wp:simplePos x="0" y="0"/>
@@ -1999,13 +1999,7 @@
         <w:rPr>
           <w:rFonts w:ascii="Arial" w:hAnsi="Arial" w:cs="Arial"/>
         </w:rPr>
-        <w:t xml:space="preserve"> </w:t>
-      </w:r>
-      <w:r>
-        <w:rPr>
-          <w:rFonts w:ascii="Arial" w:hAnsi="Arial" w:cs="Arial"/>
-        </w:rPr>
-        <w:t>Cabe resaltar que las propiedades para poder leer las llaves se encuentran en el código de los programas por lo que no es necesario incluir esta parte al ejecutarlos</w:t>
+        <w:t xml:space="preserve"> Cabe resaltar que las propiedades para poder leer las llaves se encuentran en el código de los programas por lo que no es necesario incluir esta parte al ejecutarlos</w:t>
       </w:r>
       <w:r>
         <w:rPr>
@@ -2328,6 +2322,9 @@
         </mc:AlternateContent>
       </w:r>
       <w:r>
+        <w:rPr>
+          <w:noProof/>
+        </w:rPr>
         <w:drawing>
           <wp:anchor distT="0" distB="0" distL="114300" distR="114300" simplePos="0" relativeHeight="251679744" behindDoc="0" locked="0" layoutInCell="1" allowOverlap="1" wp14:anchorId="07C9754D" wp14:editId="7D495C7C">
             <wp:simplePos x="0" y="0"/>
@@ -2488,6 +2485,9 @@
         </w:rPr>
       </w:pPr>
       <w:r>
+        <w:rPr>
+          <w:noProof/>
+        </w:rPr>
         <w:drawing>
           <wp:anchor distT="0" distB="0" distL="114300" distR="114300" simplePos="0" relativeHeight="251682816" behindDoc="0" locked="0" layoutInCell="1" allowOverlap="1" wp14:anchorId="05C72F87" wp14:editId="2C92273F">
             <wp:simplePos x="0" y="0"/>
@@ -2686,6 +2686,9 @@
         </w:tabs>
       </w:pPr>
       <w:r>
+        <w:rPr>
+          <w:noProof/>
+        </w:rPr>
         <w:drawing>
           <wp:anchor distT="0" distB="0" distL="114300" distR="114300" simplePos="0" relativeHeight="251664384" behindDoc="0" locked="0" layoutInCell="1" allowOverlap="1" wp14:anchorId="7E906292" wp14:editId="3FEE896E">
             <wp:simplePos x="0" y="0"/>
@@ -3046,6 +3049,7 @@
       <w:r>
         <w:rPr>
           <w:rFonts w:ascii="Arial" w:hAnsi="Arial" w:cs="Arial"/>
+          <w:noProof/>
         </w:rPr>
         <w:drawing>
           <wp:anchor distT="0" distB="0" distL="114300" distR="114300" simplePos="0" relativeHeight="251665408" behindDoc="0" locked="0" layoutInCell="1" allowOverlap="1" wp14:anchorId="580DF168" wp14:editId="469F30DE">
@@ -3198,6 +3202,76 @@
         <w:tabs>
           <w:tab w:val="left" w:pos="3029"/>
         </w:tabs>
+        <w:jc w:val="both"/>
+        <w:rPr>
+          <w:rFonts w:ascii="Arial" w:hAnsi="Arial" w:cs="Arial"/>
+        </w:rPr>
+      </w:pPr>
+      <w:r>
+        <w:rPr>
+          <w:rFonts w:ascii="Arial" w:hAnsi="Arial" w:cs="Arial"/>
+        </w:rPr>
+        <w:t xml:space="preserve">Esta práctica fue muy interesante, pues personalmente, antes había visto conexión con sockets no seguros </w:t>
+      </w:r>
+      <w:r>
+        <w:rPr>
+          <w:rFonts w:ascii="Arial" w:hAnsi="Arial" w:cs="Arial"/>
+        </w:rPr>
+        <w:t xml:space="preserve">pero nunca con sockets seguros </w:t>
+      </w:r>
+      <w:r>
+        <w:rPr>
+          <w:rFonts w:ascii="Arial" w:hAnsi="Arial" w:cs="Arial"/>
+        </w:rPr>
+        <w:t xml:space="preserve">y no fue hasta esta práctica que </w:t>
+      </w:r>
+      <w:r>
+        <w:rPr>
+          <w:rFonts w:ascii="Arial" w:hAnsi="Arial" w:cs="Arial"/>
+        </w:rPr>
+        <w:t xml:space="preserve">se implementaron los sockets seguros que comprendí como funcionan de mejor forma. </w:t>
+      </w:r>
+    </w:p>
+    <w:p>
+      <w:pPr>
+        <w:tabs>
+          <w:tab w:val="left" w:pos="3029"/>
+        </w:tabs>
+        <w:jc w:val="both"/>
+        <w:rPr>
+          <w:rFonts w:ascii="Arial" w:hAnsi="Arial" w:cs="Arial"/>
+        </w:rPr>
+      </w:pPr>
+      <w:r>
+        <w:rPr>
+          <w:rFonts w:ascii="Arial" w:hAnsi="Arial" w:cs="Arial"/>
+        </w:rPr>
+        <w:t xml:space="preserve">Puedo concluir que fue una buena práctica para poner en marcha lo que vimos en clases sobre sockets seguros y todo lo que conllevan, como crear un certificado auto firmado, obtener certificados, etc. </w:t>
+      </w:r>
+    </w:p>
+    <w:p>
+      <w:pPr>
+        <w:tabs>
+          <w:tab w:val="left" w:pos="3029"/>
+        </w:tabs>
+        <w:jc w:val="both"/>
+        <w:rPr>
+          <w:rFonts w:ascii="Arial" w:hAnsi="Arial" w:cs="Arial"/>
+        </w:rPr>
+      </w:pPr>
+      <w:r>
+        <w:rPr>
+          <w:rFonts w:ascii="Arial" w:hAnsi="Arial" w:cs="Arial"/>
+        </w:rPr>
+        <w:t>Es importante saber que con este tipo de conexiones podemos transferir información, en este caso archivos, de una manera completamente segura entre un cliente y un servidor, lo mejor de todo es que no hace falta modificar nuestro código implementado con sockets no seguros de una manera drástica, pues solo es cuestión de modificar y agregar unas cuantas líneas de código extra.</w:t>
+      </w:r>
+    </w:p>
+    <w:p>
+      <w:pPr>
+        <w:tabs>
+          <w:tab w:val="left" w:pos="3029"/>
+        </w:tabs>
+        <w:jc w:val="both"/>
         <w:rPr>
           <w:rFonts w:ascii="Arial" w:hAnsi="Arial" w:cs="Arial"/>
         </w:rPr>
